--- a/Route53.docx
+++ b/Route53.docx
@@ -591,7 +591,7 @@
         <w:lastRenderedPageBreak/>
         <w:drawing>
           <wp:inline distT="0" distB="0" distL="0" distR="0" wp14:anchorId="6033E75A" wp14:editId="0FF5B41E">
-            <wp:extent cx="5943600" cy="3552190"/>
+            <wp:extent cx="5362575" cy="3204941"/>
             <wp:effectExtent l="0" t="0" r="0" b="0"/>
             <wp:docPr id="9" name="Picture 9"/>
             <wp:cNvGraphicFramePr>
@@ -613,7 +613,7 @@
                   <pic:spPr>
                     <a:xfrm>
                       <a:off x="0" y="0"/>
-                      <a:ext cx="5943600" cy="3552190"/>
+                      <a:ext cx="5362575" cy="3204941"/>
                     </a:xfrm>
                     <a:prstGeom prst="rect">
                       <a:avLst/>
@@ -682,25 +682,397 @@
     </w:p>
     <w:p>
       <w:pPr>
+        <w:shd w:val="clear" w:color="auto" w:fill="FFFFFF"/>
+        <w:spacing w:after="0" w:line="330" w:lineRule="atLeast"/>
         <w:ind w:left="360"/>
         <w:rPr>
-          <w:rFonts w:ascii="Consolas" w:hAnsi="Consolas"/>
-          <w:color w:val="1D1C1D"/>
-          <w:sz w:val="18"/>
-          <w:szCs w:val="18"/>
-        </w:rPr>
-      </w:pPr>
-      <w:bookmarkStart w:id="0" w:name="_GoBack"/>
-      <w:bookmarkEnd w:id="0"/>
+          <w:rFonts w:ascii="Arial" w:eastAsia="Times New Roman" w:hAnsi="Arial" w:cs="Arial"/>
+          <w:b/>
+          <w:color w:val="666666"/>
+          <w:sz w:val="24"/>
+          <w:szCs w:val="24"/>
+        </w:rPr>
+      </w:pPr>
+      <w:r>
+        <w:rPr>
+          <w:rFonts w:ascii="Arial" w:eastAsia="Times New Roman" w:hAnsi="Arial" w:cs="Arial"/>
+          <w:color w:val="666666"/>
+          <w:sz w:val="24"/>
+          <w:szCs w:val="24"/>
+        </w:rPr>
+        <w:t xml:space="preserve"> </w:t>
+      </w:r>
+      <w:r>
+        <w:rPr>
+          <w:rFonts w:ascii="Arial" w:eastAsia="Times New Roman" w:hAnsi="Arial" w:cs="Arial"/>
+          <w:b/>
+          <w:color w:val="666666"/>
+          <w:sz w:val="24"/>
+          <w:szCs w:val="24"/>
+        </w:rPr>
+        <w:t xml:space="preserve">Visit GoDaddy.com Open your web browser and navigate to </w:t>
+      </w:r>
+      <w:proofErr w:type="spellStart"/>
+      <w:r>
+        <w:rPr>
+          <w:rFonts w:ascii="Arial" w:eastAsia="Times New Roman" w:hAnsi="Arial" w:cs="Arial"/>
+          <w:b/>
+          <w:color w:val="666666"/>
+          <w:sz w:val="24"/>
+          <w:szCs w:val="24"/>
+        </w:rPr>
+        <w:t>GoDaddy’s</w:t>
+      </w:r>
+      <w:proofErr w:type="spellEnd"/>
+      <w:r>
+        <w:rPr>
+          <w:rFonts w:ascii="Arial" w:eastAsia="Times New Roman" w:hAnsi="Arial" w:cs="Arial"/>
+          <w:b/>
+          <w:color w:val="666666"/>
+          <w:sz w:val="24"/>
+          <w:szCs w:val="24"/>
+        </w:rPr>
+        <w:t xml:space="preserve"> official website.</w:t>
+      </w:r>
+    </w:p>
+    <w:p>
+      <w:pPr>
+        <w:shd w:val="clear" w:color="auto" w:fill="FFFFFF"/>
+        <w:spacing w:after="0" w:line="330" w:lineRule="atLeast"/>
+        <w:rPr>
+          <w:rFonts w:ascii="Arial" w:eastAsia="Times New Roman" w:hAnsi="Arial" w:cs="Arial"/>
+          <w:b/>
+          <w:color w:val="666666"/>
+          <w:sz w:val="24"/>
+          <w:szCs w:val="24"/>
+        </w:rPr>
+      </w:pPr>
+      <w:r>
+        <w:rPr>
+          <w:rFonts w:ascii="Arial" w:eastAsia="Times New Roman" w:hAnsi="Arial" w:cs="Arial"/>
+          <w:b/>
+          <w:color w:val="666666"/>
+          <w:sz w:val="24"/>
+          <w:szCs w:val="24"/>
+        </w:rPr>
+        <w:t xml:space="preserve">    </w:t>
+      </w:r>
+      <w:r>
+        <w:rPr>
+          <w:rFonts w:ascii="Arial" w:eastAsia="Times New Roman" w:hAnsi="Arial" w:cs="Arial"/>
+          <w:b/>
+          <w:color w:val="666666"/>
+          <w:sz w:val="24"/>
+          <w:szCs w:val="24"/>
+        </w:rPr>
+        <w:t xml:space="preserve"> Use </w:t>
+      </w:r>
+      <w:proofErr w:type="spellStart"/>
+      <w:r>
+        <w:rPr>
+          <w:rFonts w:ascii="Arial" w:eastAsia="Times New Roman" w:hAnsi="Arial" w:cs="Arial"/>
+          <w:b/>
+          <w:color w:val="666666"/>
+          <w:sz w:val="24"/>
+          <w:szCs w:val="24"/>
+        </w:rPr>
+        <w:t>GoDaddy</w:t>
+      </w:r>
+      <w:proofErr w:type="spellEnd"/>
+      <w:r>
+        <w:rPr>
+          <w:rFonts w:ascii="Arial" w:eastAsia="Times New Roman" w:hAnsi="Arial" w:cs="Arial"/>
+          <w:b/>
+          <w:color w:val="666666"/>
+          <w:sz w:val="24"/>
+          <w:szCs w:val="24"/>
+        </w:rPr>
+        <w:t xml:space="preserve"> Domain Search to Find Available Domain </w:t>
+      </w:r>
+      <w:proofErr w:type="gramStart"/>
+      <w:r>
+        <w:rPr>
+          <w:rFonts w:ascii="Arial" w:eastAsia="Times New Roman" w:hAnsi="Arial" w:cs="Arial"/>
+          <w:b/>
+          <w:color w:val="666666"/>
+          <w:sz w:val="24"/>
+          <w:szCs w:val="24"/>
+        </w:rPr>
+        <w:t>Names ...</w:t>
+      </w:r>
+      <w:proofErr w:type="gramEnd"/>
+    </w:p>
+    <w:p>
+      <w:pPr>
+        <w:shd w:val="clear" w:color="auto" w:fill="FFFFFF"/>
+        <w:spacing w:after="0" w:line="330" w:lineRule="atLeast"/>
+        <w:rPr>
+          <w:rFonts w:ascii="Arial" w:eastAsia="Times New Roman" w:hAnsi="Arial" w:cs="Arial"/>
+          <w:b/>
+          <w:color w:val="666666"/>
+          <w:sz w:val="24"/>
+          <w:szCs w:val="24"/>
+        </w:rPr>
+      </w:pPr>
+      <w:r>
+        <w:rPr>
+          <w:rFonts w:ascii="Arial" w:eastAsia="Times New Roman" w:hAnsi="Arial" w:cs="Arial"/>
+          <w:b/>
+          <w:color w:val="666666"/>
+          <w:sz w:val="24"/>
+          <w:szCs w:val="24"/>
+        </w:rPr>
+        <w:t xml:space="preserve">    </w:t>
+      </w:r>
+      <w:r>
+        <w:rPr>
+          <w:rFonts w:ascii="Arial" w:eastAsia="Times New Roman" w:hAnsi="Arial" w:cs="Arial"/>
+          <w:b/>
+          <w:color w:val="666666"/>
+          <w:sz w:val="24"/>
+          <w:szCs w:val="24"/>
+        </w:rPr>
+        <w:t xml:space="preserve"> Register </w:t>
+      </w:r>
+      <w:r>
+        <w:rPr>
+          <w:rFonts w:ascii="Arial" w:eastAsia="Times New Roman" w:hAnsi="Arial" w:cs="Arial"/>
+          <w:b/>
+          <w:color w:val="666666"/>
+          <w:sz w:val="24"/>
+          <w:szCs w:val="24"/>
+        </w:rPr>
+        <w:t>Additional Domain Extensions …</w:t>
+      </w:r>
+      <w:proofErr w:type="gramStart"/>
+      <w:r>
+        <w:rPr>
+          <w:rFonts w:ascii="Arial" w:eastAsia="Times New Roman" w:hAnsi="Arial" w:cs="Arial"/>
+          <w:b/>
+          <w:color w:val="666666"/>
+          <w:sz w:val="24"/>
+          <w:szCs w:val="24"/>
+        </w:rPr>
+        <w:t>.</w:t>
+      </w:r>
+      <w:r>
+        <w:rPr>
+          <w:rFonts w:ascii="Arial" w:eastAsia="Times New Roman" w:hAnsi="Arial" w:cs="Arial"/>
+          <w:b/>
+          <w:color w:val="666666"/>
+          <w:sz w:val="24"/>
+          <w:szCs w:val="24"/>
+        </w:rPr>
+        <w:t>(</w:t>
+      </w:r>
+      <w:proofErr w:type="gramEnd"/>
+      <w:r>
+        <w:rPr>
+          <w:rFonts w:ascii="Arial" w:eastAsia="Times New Roman" w:hAnsi="Arial" w:cs="Arial"/>
+          <w:b/>
+          <w:color w:val="666666"/>
+          <w:sz w:val="24"/>
+          <w:szCs w:val="24"/>
+        </w:rPr>
+        <w:t xml:space="preserve">.in, .bar, .com,) </w:t>
+      </w:r>
+    </w:p>
+    <w:p>
+      <w:pPr>
+        <w:shd w:val="clear" w:color="auto" w:fill="FFFFFF"/>
+        <w:spacing w:after="0" w:line="330" w:lineRule="atLeast"/>
+        <w:rPr>
+          <w:rFonts w:ascii="Arial" w:eastAsia="Times New Roman" w:hAnsi="Arial" w:cs="Arial"/>
+          <w:color w:val="666666"/>
+          <w:sz w:val="24"/>
+          <w:szCs w:val="24"/>
+        </w:rPr>
+      </w:pPr>
+      <w:r>
+        <w:rPr>
+          <w:rFonts w:ascii="Arial" w:eastAsia="Times New Roman" w:hAnsi="Arial" w:cs="Arial"/>
+          <w:b/>
+          <w:color w:val="666666"/>
+          <w:sz w:val="24"/>
+          <w:szCs w:val="24"/>
+        </w:rPr>
+        <w:t xml:space="preserve">    </w:t>
+      </w:r>
+      <w:r>
+        <w:rPr>
+          <w:rFonts w:ascii="Arial" w:eastAsia="Times New Roman" w:hAnsi="Arial" w:cs="Arial"/>
+          <w:b/>
+          <w:color w:val="666666"/>
+          <w:sz w:val="24"/>
+          <w:szCs w:val="24"/>
+        </w:rPr>
+        <w:t xml:space="preserve"> Purchase Domain Name Add-Ons </w:t>
+      </w:r>
+      <w:proofErr w:type="gramStart"/>
+      <w:r>
+        <w:rPr>
+          <w:rFonts w:ascii="Arial" w:eastAsia="Times New Roman" w:hAnsi="Arial" w:cs="Arial"/>
+          <w:b/>
+          <w:color w:val="666666"/>
+          <w:sz w:val="24"/>
+          <w:szCs w:val="24"/>
+        </w:rPr>
+        <w:t>...</w:t>
+      </w:r>
+      <w:r>
+        <w:rPr>
+          <w:rFonts w:ascii="Arial" w:eastAsia="Times New Roman" w:hAnsi="Arial" w:cs="Arial"/>
+          <w:b/>
+          <w:color w:val="666666"/>
+          <w:sz w:val="24"/>
+          <w:szCs w:val="24"/>
+        </w:rPr>
+        <w:t>(</w:t>
+      </w:r>
+      <w:proofErr w:type="gramEnd"/>
+      <w:r>
+        <w:rPr>
+          <w:rFonts w:ascii="Arial" w:eastAsia="Times New Roman" w:hAnsi="Arial" w:cs="Arial"/>
+          <w:b/>
+          <w:color w:val="666666"/>
+          <w:sz w:val="24"/>
+          <w:szCs w:val="24"/>
+        </w:rPr>
+        <w:t xml:space="preserve">Domain privacy </w:t>
+      </w:r>
+      <w:proofErr w:type="spellStart"/>
+      <w:r>
+        <w:rPr>
+          <w:rFonts w:ascii="Arial" w:eastAsia="Times New Roman" w:hAnsi="Arial" w:cs="Arial"/>
+          <w:b/>
+          <w:color w:val="666666"/>
+          <w:sz w:val="24"/>
+          <w:szCs w:val="24"/>
+        </w:rPr>
+        <w:t>protection,DNS</w:t>
+      </w:r>
+      <w:proofErr w:type="spellEnd"/>
+      <w:r>
+        <w:rPr>
+          <w:rFonts w:ascii="Arial" w:eastAsia="Times New Roman" w:hAnsi="Arial" w:cs="Arial"/>
+          <w:b/>
+          <w:color w:val="666666"/>
+          <w:sz w:val="24"/>
+          <w:szCs w:val="24"/>
+        </w:rPr>
+        <w:t xml:space="preserve"> host record management, Email forwarding)</w:t>
+      </w:r>
+      <w:r>
+        <w:rPr>
+          <w:rFonts w:ascii="Arial" w:eastAsia="Times New Roman" w:hAnsi="Arial" w:cs="Arial"/>
+          <w:color w:val="666666"/>
+          <w:sz w:val="24"/>
+          <w:szCs w:val="24"/>
+        </w:rPr>
+        <w:t xml:space="preserve">       </w:t>
+      </w:r>
+      <w:r>
+        <w:rPr>
+          <w:rFonts w:ascii="Arial" w:hAnsi="Arial" w:cs="Arial"/>
+          <w:color w:val="000000"/>
+          <w:sz w:val="27"/>
+          <w:szCs w:val="27"/>
+          <w:shd w:val="clear" w:color="auto" w:fill="FFFFFF"/>
+        </w:rPr>
+        <w:t>These </w:t>
+      </w:r>
+      <w:r>
+        <w:rPr>
+          <w:rStyle w:val="Strong"/>
+          <w:rFonts w:ascii="Arial" w:hAnsi="Arial" w:cs="Arial"/>
+          <w:color w:val="000000"/>
+          <w:sz w:val="27"/>
+          <w:szCs w:val="27"/>
+          <w:shd w:val="clear" w:color="auto" w:fill="FFFFFF"/>
+        </w:rPr>
+        <w:t>add-ons enhance the functionality and security of your domai</w:t>
+      </w:r>
+      <w:r>
+        <w:rPr>
+          <w:rFonts w:ascii="Arial" w:hAnsi="Arial" w:cs="Arial"/>
+          <w:color w:val="000000"/>
+          <w:sz w:val="27"/>
+          <w:szCs w:val="27"/>
+          <w:shd w:val="clear" w:color="auto" w:fill="FFFFFF"/>
+        </w:rPr>
+        <w:t>n</w:t>
+      </w:r>
+    </w:p>
+    <w:p>
+      <w:pPr>
+        <w:shd w:val="clear" w:color="auto" w:fill="FFFFFF"/>
+        <w:spacing w:after="0" w:line="330" w:lineRule="atLeast"/>
+        <w:rPr>
+          <w:rFonts w:ascii="Arial" w:eastAsia="Times New Roman" w:hAnsi="Arial" w:cs="Arial"/>
+          <w:color w:val="666666"/>
+          <w:sz w:val="24"/>
+          <w:szCs w:val="24"/>
+        </w:rPr>
+      </w:pPr>
+      <w:r>
+        <w:rPr>
+          <w:rFonts w:ascii="Arial" w:eastAsia="Times New Roman" w:hAnsi="Arial" w:cs="Arial"/>
+          <w:color w:val="666666"/>
+          <w:sz w:val="24"/>
+          <w:szCs w:val="24"/>
+        </w:rPr>
+        <w:t xml:space="preserve">     </w:t>
+      </w:r>
+      <w:r>
+        <w:rPr>
+          <w:rFonts w:ascii="Arial" w:eastAsia="Times New Roman" w:hAnsi="Arial" w:cs="Arial"/>
+          <w:color w:val="666666"/>
+          <w:sz w:val="24"/>
+          <w:szCs w:val="24"/>
+        </w:rPr>
+        <w:t xml:space="preserve">Complete Domain Name </w:t>
+      </w:r>
+      <w:proofErr w:type="gramStart"/>
+      <w:r>
+        <w:rPr>
+          <w:rFonts w:ascii="Arial" w:eastAsia="Times New Roman" w:hAnsi="Arial" w:cs="Arial"/>
+          <w:color w:val="666666"/>
+          <w:sz w:val="24"/>
+          <w:szCs w:val="24"/>
+        </w:rPr>
+        <w:t>Registration ...</w:t>
+      </w:r>
+      <w:proofErr w:type="gramEnd"/>
+    </w:p>
+    <w:p>
+      <w:pPr>
+        <w:rPr>
+          <w:rFonts w:ascii="Consolas" w:hAnsi="Consolas"/>
+          <w:color w:val="1D1C1D"/>
+          <w:sz w:val="18"/>
+          <w:szCs w:val="18"/>
+        </w:rPr>
+      </w:pPr>
+    </w:p>
+    <w:p>
+      <w:pPr>
+        <w:ind w:left="360"/>
+        <w:rPr>
+          <w:rFonts w:ascii="Consolas" w:hAnsi="Consolas"/>
+          <w:color w:val="1D1C1D"/>
+          <w:sz w:val="18"/>
+          <w:szCs w:val="18"/>
+        </w:rPr>
+      </w:pPr>
       <w:r>
         <w:rPr>
           <w:noProof/>
         </w:rPr>
         <w:drawing>
-          <wp:inline distT="0" distB="0" distL="0" distR="0" wp14:anchorId="055E0B41" wp14:editId="03E265C1">
-            <wp:extent cx="5943600" cy="1870075"/>
+          <wp:inline distT="0" distB="0" distL="0" distR="0" wp14:anchorId="0FDBC6DC" wp14:editId="7D688F81">
+            <wp:extent cx="5943600" cy="1925955"/>
             <wp:effectExtent l="0" t="0" r="0" b="0"/>
-            <wp:docPr id="10" name="Picture 10"/>
+            <wp:docPr id="11" name="Picture 11"/>
             <wp:cNvGraphicFramePr>
               <a:graphicFrameLocks xmlns:a="http://schemas.openxmlformats.org/drawingml/2006/main" noChangeAspect="1"/>
             </wp:cNvGraphicFramePr>
@@ -720,7 +1092,7 @@
                   <pic:spPr>
                     <a:xfrm>
                       <a:off x="0" y="0"/>
-                      <a:ext cx="5943600" cy="1870075"/>
+                      <a:ext cx="5943600" cy="1925955"/>
                     </a:xfrm>
                     <a:prstGeom prst="rect">
                       <a:avLst/>
@@ -752,33 +1124,14 @@
           <w:szCs w:val="18"/>
         </w:rPr>
       </w:pPr>
-    </w:p>
-    <w:p>
-      <w:pPr>
-        <w:rPr>
-          <w:rFonts w:ascii="Consolas" w:hAnsi="Consolas"/>
-          <w:color w:val="1D1C1D"/>
-          <w:sz w:val="18"/>
-          <w:szCs w:val="18"/>
-        </w:rPr>
-      </w:pPr>
-    </w:p>
-    <w:p>
-      <w:pPr>
-        <w:rPr>
-          <w:rFonts w:ascii="Consolas" w:hAnsi="Consolas"/>
-          <w:color w:val="1D1C1D"/>
-          <w:sz w:val="18"/>
-          <w:szCs w:val="18"/>
-        </w:rPr>
-      </w:pPr>
-      <w:r>
-        <w:rPr>
-          <w:rFonts w:ascii="Consolas" w:hAnsi="Consolas"/>
-          <w:color w:val="1D1C1D"/>
-          <w:sz w:val="18"/>
-          <w:szCs w:val="18"/>
-        </w:rPr>
+      <w:r>
+        <w:rPr>
+          <w:rFonts w:ascii="Consolas" w:hAnsi="Consolas"/>
+          <w:color w:val="1D1C1D"/>
+          <w:sz w:val="18"/>
+          <w:szCs w:val="18"/>
+        </w:rPr>
+        <w:lastRenderedPageBreak/>
         <w:t xml:space="preserve"> 3) Deploy static website in s3. </w:t>
       </w:r>
     </w:p>
@@ -786,39 +1139,415 @@
       <w:pPr>
         <w:rPr>
           <w:rFonts w:ascii="Consolas" w:hAnsi="Consolas"/>
-          <w:color w:val="1D1C1D"/>
-          <w:sz w:val="18"/>
-          <w:szCs w:val="18"/>
-        </w:rPr>
-      </w:pPr>
-    </w:p>
-    <w:p>
-      <w:pPr>
-        <w:rPr>
-          <w:rFonts w:ascii="Consolas" w:hAnsi="Consolas"/>
-          <w:color w:val="1D1C1D"/>
-          <w:sz w:val="18"/>
-          <w:szCs w:val="18"/>
-        </w:rPr>
-      </w:pPr>
-    </w:p>
-    <w:p>
-      <w:pPr>
-        <w:rPr>
-          <w:rFonts w:ascii="Consolas" w:hAnsi="Consolas"/>
-          <w:color w:val="1D1C1D"/>
-          <w:sz w:val="18"/>
-          <w:szCs w:val="18"/>
-        </w:rPr>
-      </w:pPr>
-    </w:p>
-    <w:p>
-      <w:pPr>
-        <w:rPr>
-          <w:rFonts w:ascii="Consolas" w:hAnsi="Consolas"/>
-          <w:color w:val="1D1C1D"/>
-          <w:sz w:val="18"/>
-          <w:szCs w:val="18"/>
+          <w:b/>
+          <w:color w:val="1D1C1D"/>
+          <w:sz w:val="24"/>
+          <w:szCs w:val="24"/>
+        </w:rPr>
+      </w:pPr>
+      <w:r>
+        <w:rPr>
+          <w:rFonts w:ascii="Consolas" w:hAnsi="Consolas"/>
+          <w:b/>
+          <w:color w:val="1D1C1D"/>
+          <w:sz w:val="24"/>
+          <w:szCs w:val="24"/>
+        </w:rPr>
+        <w:t xml:space="preserve">In order to deploy a static </w:t>
+      </w:r>
+      <w:proofErr w:type="gramStart"/>
+      <w:r>
+        <w:rPr>
+          <w:rFonts w:ascii="Consolas" w:hAnsi="Consolas"/>
+          <w:b/>
+          <w:color w:val="1D1C1D"/>
+          <w:sz w:val="24"/>
+          <w:szCs w:val="24"/>
+        </w:rPr>
+        <w:t>website ,w</w:t>
+      </w:r>
+      <w:r>
+        <w:rPr>
+          <w:rFonts w:ascii="Consolas" w:hAnsi="Consolas"/>
+          <w:b/>
+          <w:color w:val="1D1C1D"/>
+          <w:sz w:val="24"/>
+          <w:szCs w:val="24"/>
+        </w:rPr>
+        <w:t>e</w:t>
+      </w:r>
+      <w:proofErr w:type="gramEnd"/>
+      <w:r>
+        <w:rPr>
+          <w:rFonts w:ascii="Consolas" w:hAnsi="Consolas"/>
+          <w:b/>
+          <w:color w:val="1D1C1D"/>
+          <w:sz w:val="24"/>
+          <w:szCs w:val="24"/>
+        </w:rPr>
+        <w:t xml:space="preserve"> need to Create a S3 bucket</w:t>
+      </w:r>
+      <w:r>
+        <w:rPr>
+          <w:noProof/>
+        </w:rPr>
+        <w:t xml:space="preserve"> </w:t>
+      </w:r>
+      <w:r>
+        <w:rPr>
+          <w:noProof/>
+        </w:rPr>
+        <w:t xml:space="preserve">with the </w:t>
+      </w:r>
+      <w:r>
+        <w:rPr>
+          <w:i/>
+          <w:noProof/>
+        </w:rPr>
+        <w:t>same name</w:t>
+      </w:r>
+      <w:r>
+        <w:rPr>
+          <w:noProof/>
+        </w:rPr>
+        <w:t xml:space="preserve"> used </w:t>
+      </w:r>
+      <w:r>
+        <w:rPr>
+          <w:b/>
+          <w:noProof/>
+        </w:rPr>
+        <w:t>for creating Domain name</w:t>
+      </w:r>
+      <w:r>
+        <w:rPr>
+          <w:noProof/>
+        </w:rPr>
+        <w:drawing>
+          <wp:inline distT="0" distB="0" distL="0" distR="0" wp14:anchorId="373D0462" wp14:editId="6DC45296">
+            <wp:extent cx="5943600" cy="2407920"/>
+            <wp:effectExtent l="0" t="0" r="0" b="0"/>
+            <wp:docPr id="17" name="Picture 17"/>
+            <wp:cNvGraphicFramePr>
+              <a:graphicFrameLocks xmlns:a="http://schemas.openxmlformats.org/drawingml/2006/main" noChangeAspect="1"/>
+            </wp:cNvGraphicFramePr>
+            <a:graphic xmlns:a="http://schemas.openxmlformats.org/drawingml/2006/main">
+              <a:graphicData uri="http://schemas.openxmlformats.org/drawingml/2006/picture">
+                <pic:pic xmlns:pic="http://schemas.openxmlformats.org/drawingml/2006/picture">
+                  <pic:nvPicPr>
+                    <pic:cNvPr id="0" name=""/>
+                    <pic:cNvPicPr/>
+                  </pic:nvPicPr>
+                  <pic:blipFill>
+                    <a:blip r:embed="rId15"/>
+                    <a:stretch>
+                      <a:fillRect/>
+                    </a:stretch>
+                  </pic:blipFill>
+                  <pic:spPr>
+                    <a:xfrm>
+                      <a:off x="0" y="0"/>
+                      <a:ext cx="5943600" cy="2407920"/>
+                    </a:xfrm>
+                    <a:prstGeom prst="rect">
+                      <a:avLst/>
+                    </a:prstGeom>
+                  </pic:spPr>
+                </pic:pic>
+              </a:graphicData>
+            </a:graphic>
+          </wp:inline>
+        </w:drawing>
+      </w:r>
+    </w:p>
+    <w:p>
+      <w:pPr>
+        <w:rPr>
+          <w:rFonts w:ascii="Consolas" w:hAnsi="Consolas"/>
+          <w:color w:val="1D1C1D"/>
+          <w:sz w:val="18"/>
+          <w:szCs w:val="18"/>
+        </w:rPr>
+      </w:pPr>
+      <w:r>
+        <w:rPr>
+          <w:rFonts w:ascii="Consolas" w:hAnsi="Consolas"/>
+          <w:b/>
+          <w:color w:val="1D1C1D"/>
+        </w:rPr>
+        <w:t xml:space="preserve"> . Next By using bash create 1 index.html and error.html </w:t>
+      </w:r>
+      <w:proofErr w:type="gramStart"/>
+      <w:r>
+        <w:rPr>
+          <w:rFonts w:ascii="Consolas" w:hAnsi="Consolas"/>
+          <w:b/>
+          <w:color w:val="1D1C1D"/>
+        </w:rPr>
+        <w:t>add</w:t>
+      </w:r>
+      <w:proofErr w:type="gramEnd"/>
+      <w:r>
+        <w:rPr>
+          <w:rFonts w:ascii="Consolas" w:hAnsi="Consolas"/>
+          <w:b/>
+          <w:color w:val="1D1C1D"/>
+        </w:rPr>
+        <w:t xml:space="preserve"> content and upload those files into the bucket</w:t>
+      </w:r>
+      <w:r>
+        <w:rPr>
+          <w:rFonts w:ascii="Consolas" w:hAnsi="Consolas"/>
+          <w:color w:val="1D1C1D"/>
+          <w:sz w:val="18"/>
+          <w:szCs w:val="18"/>
+        </w:rPr>
+        <w:t xml:space="preserve">                                                                                         </w:t>
+      </w:r>
+      <w:r>
+        <w:rPr>
+          <w:noProof/>
+        </w:rPr>
+        <w:drawing>
+          <wp:inline distT="0" distB="0" distL="0" distR="0" wp14:anchorId="1C71AEAF" wp14:editId="571DB89B">
+            <wp:extent cx="5943600" cy="1435100"/>
+            <wp:effectExtent l="0" t="0" r="0" b="0"/>
+            <wp:docPr id="15" name="Picture 15"/>
+            <wp:cNvGraphicFramePr>
+              <a:graphicFrameLocks xmlns:a="http://schemas.openxmlformats.org/drawingml/2006/main" noChangeAspect="1"/>
+            </wp:cNvGraphicFramePr>
+            <a:graphic xmlns:a="http://schemas.openxmlformats.org/drawingml/2006/main">
+              <a:graphicData uri="http://schemas.openxmlformats.org/drawingml/2006/picture">
+                <pic:pic xmlns:pic="http://schemas.openxmlformats.org/drawingml/2006/picture">
+                  <pic:nvPicPr>
+                    <pic:cNvPr id="0" name=""/>
+                    <pic:cNvPicPr/>
+                  </pic:nvPicPr>
+                  <pic:blipFill>
+                    <a:blip r:embed="rId16"/>
+                    <a:stretch>
+                      <a:fillRect/>
+                    </a:stretch>
+                  </pic:blipFill>
+                  <pic:spPr>
+                    <a:xfrm>
+                      <a:off x="0" y="0"/>
+                      <a:ext cx="5943600" cy="1435100"/>
+                    </a:xfrm>
+                    <a:prstGeom prst="rect">
+                      <a:avLst/>
+                    </a:prstGeom>
+                  </pic:spPr>
+                </pic:pic>
+              </a:graphicData>
+            </a:graphic>
+          </wp:inline>
+        </w:drawing>
+      </w:r>
+    </w:p>
+    <w:p>
+      <w:pPr>
+        <w:pStyle w:val="ListParagraph"/>
+        <w:numPr>
+          <w:ilvl w:val="0"/>
+          <w:numId w:val="3"/>
+        </w:numPr>
+        <w:rPr>
+          <w:rFonts w:ascii="Consolas" w:hAnsi="Consolas"/>
+          <w:color w:val="1D1C1D"/>
+          <w:sz w:val="18"/>
+          <w:szCs w:val="18"/>
+        </w:rPr>
+      </w:pPr>
+      <w:r>
+        <w:rPr>
+          <w:rFonts w:ascii="Consolas" w:hAnsi="Consolas"/>
+          <w:color w:val="1D1C1D"/>
+          <w:sz w:val="18"/>
+          <w:szCs w:val="18"/>
+        </w:rPr>
+        <w:t xml:space="preserve">Create CDN </w:t>
+      </w:r>
+      <w:r>
+        <w:rPr>
+          <w:rFonts w:ascii="Consolas" w:hAnsi="Consolas"/>
+          <w:color w:val="1D1C1D"/>
+          <w:sz w:val="18"/>
+          <w:szCs w:val="18"/>
+        </w:rPr>
+        <w:t>and attach one SSL certificate.</w:t>
+      </w:r>
+    </w:p>
+    <w:p>
+      <w:pPr>
+        <w:rPr>
+          <w:rFonts w:ascii="Consolas" w:hAnsi="Consolas"/>
+          <w:color w:val="1D1C1D"/>
+          <w:sz w:val="18"/>
+          <w:szCs w:val="18"/>
+        </w:rPr>
+      </w:pPr>
+    </w:p>
+    <w:p>
+      <w:pPr>
+        <w:rPr>
+          <w:rFonts w:ascii="Consolas" w:hAnsi="Consolas"/>
+          <w:color w:val="1D1C1D"/>
+          <w:sz w:val="18"/>
+          <w:szCs w:val="18"/>
+        </w:rPr>
+      </w:pPr>
+    </w:p>
+    <w:p>
+      <w:pPr>
+        <w:rPr>
+          <w:rFonts w:ascii="Consolas" w:hAnsi="Consolas"/>
+          <w:color w:val="1D1C1D"/>
+          <w:sz w:val="18"/>
+          <w:szCs w:val="18"/>
+        </w:rPr>
+      </w:pPr>
+      <w:r>
+        <w:rPr>
+          <w:noProof/>
+        </w:rPr>
+        <mc:AlternateContent>
+          <mc:Choice Requires="wps">
+            <w:drawing>
+              <wp:inline distT="0" distB="0" distL="0" distR="0">
+                <wp:extent cx="308610" cy="308610"/>
+                <wp:effectExtent l="0" t="0" r="0" b="0"/>
+                <wp:docPr id="12" name="Rectangle 12" descr="image.png"/>
+                <wp:cNvGraphicFramePr>
+                  <a:graphicFrameLocks xmlns:a="http://schemas.openxmlformats.org/drawingml/2006/main" noChangeAspect="1"/>
+                </wp:cNvGraphicFramePr>
+                <a:graphic xmlns:a="http://schemas.openxmlformats.org/drawingml/2006/main">
+                  <a:graphicData uri="http://schemas.microsoft.com/office/word/2010/wordprocessingShape">
+                    <wps:wsp>
+                      <wps:cNvSpPr>
+                        <a:spLocks noChangeAspect="1" noChangeArrowheads="1"/>
+                      </wps:cNvSpPr>
+                      <wps:spPr bwMode="auto">
+                        <a:xfrm>
+                          <a:off x="0" y="0"/>
+                          <a:ext cx="308610" cy="308610"/>
+                        </a:xfrm>
+                        <a:prstGeom prst="rect">
+                          <a:avLst/>
+                        </a:prstGeom>
+                        <a:noFill/>
+                        <a:ln>
+                          <a:noFill/>
+                        </a:ln>
+                        <a:extLst>
+                          <a:ext uri="{909E8E84-426E-40DD-AFC4-6F175D3DCCD1}">
+                            <a14:hiddenFill xmlns:a14="http://schemas.microsoft.com/office/drawing/2010/main">
+                              <a:solidFill>
+                                <a:srgbClr val="FFFFFF"/>
+                              </a:solidFill>
+                            </a14:hiddenFill>
+                          </a:ext>
+                          <a:ext uri="{91240B29-F687-4F45-9708-019B960494DF}">
+                            <a14:hiddenLine xmlns:a14="http://schemas.microsoft.com/office/drawing/2010/main" w="9525">
+                              <a:solidFill>
+                                <a:srgbClr val="000000"/>
+                              </a:solidFill>
+                              <a:miter lim="800000"/>
+                              <a:headEnd/>
+                              <a:tailEnd/>
+                            </a14:hiddenLine>
+                          </a:ext>
+                        </a:extLst>
+                      </wps:spPr>
+                      <wps:bodyPr rot="0" vert="horz" wrap="square" lIns="91440" tIns="45720" rIns="91440" bIns="45720" anchor="t" anchorCtr="0" upright="1">
+                        <a:noAutofit/>
+                      </wps:bodyPr>
+                    </wps:wsp>
+                  </a:graphicData>
+                </a:graphic>
+              </wp:inline>
+            </w:drawing>
+          </mc:Choice>
+          <mc:Fallback>
+            <w:pict>
+              <v:rect id="Rectangle 12" o:spid="_x0000_s1026" alt="Description: image.png" style="width:24.3pt;height:24.3pt;visibility:visible;mso-wrap-style:square;mso-left-percent:-10001;mso-top-percent:-10001;mso-position-horizontal:absolute;mso-position-horizontal-relative:char;mso-position-vertical:absolute;mso-position-vertical-relative:line;mso-left-percent:-10001;mso-top-percent:-10001;v-text-anchor:top" o:gfxdata="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" filled="f" stroked="f">
+                <o:lock v:ext="edit" aspectratio="t"/>
+                <w10:anchorlock/>
+              </v:rect>
+            </w:pict>
+          </mc:Fallback>
+        </mc:AlternateContent>
+      </w:r>
+    </w:p>
+    <w:p>
+      <w:pPr>
+        <w:rPr>
+          <w:rFonts w:ascii="Consolas" w:hAnsi="Consolas"/>
+          <w:color w:val="1D1C1D"/>
+          <w:sz w:val="18"/>
+          <w:szCs w:val="18"/>
+        </w:rPr>
+      </w:pPr>
+    </w:p>
+    <w:p>
+      <w:pPr>
+        <w:rPr>
+          <w:rFonts w:ascii="Consolas" w:hAnsi="Consolas"/>
+          <w:color w:val="1D1C1D"/>
+          <w:sz w:val="18"/>
+          <w:szCs w:val="18"/>
+        </w:rPr>
+      </w:pPr>
+    </w:p>
+    <w:p>
+      <w:pPr>
+        <w:rPr>
+          <w:rFonts w:ascii="Consolas" w:hAnsi="Consolas"/>
+          <w:color w:val="1D1C1D"/>
+          <w:sz w:val="18"/>
+          <w:szCs w:val="18"/>
+        </w:rPr>
+      </w:pPr>
+    </w:p>
+    <w:p>
+      <w:pPr>
+        <w:rPr>
+          <w:rFonts w:ascii="Consolas" w:hAnsi="Consolas"/>
+          <w:color w:val="1D1C1D"/>
+          <w:sz w:val="18"/>
+          <w:szCs w:val="18"/>
+        </w:rPr>
+      </w:pPr>
+    </w:p>
+    <w:p>
+      <w:pPr>
+        <w:rPr>
+          <w:rFonts w:ascii="Consolas" w:hAnsi="Consolas"/>
+          <w:color w:val="1D1C1D"/>
+          <w:sz w:val="18"/>
+          <w:szCs w:val="18"/>
+        </w:rPr>
+      </w:pPr>
+    </w:p>
+    <w:p>
+      <w:pPr>
+        <w:rPr>
+          <w:rFonts w:ascii="Consolas" w:hAnsi="Consolas"/>
+          <w:color w:val="1D1C1D"/>
+          <w:sz w:val="18"/>
+          <w:szCs w:val="18"/>
+        </w:rPr>
+      </w:pPr>
+    </w:p>
+    <w:p>
+      <w:pPr>
+        <w:pStyle w:val="ListParagraph"/>
+        <w:numPr>
+          <w:ilvl w:val="0"/>
+          <w:numId w:val="3"/>
+        </w:numPr>
+        <w:rPr>
+          <w:noProof/>
         </w:rPr>
       </w:pPr>
       <w:r>
@@ -829,147 +1558,1327 @@
           <w:szCs w:val="18"/>
         </w:rPr>
         <w:lastRenderedPageBreak/>
-        <w:t xml:space="preserve">4) Create CDN and attach one SSL certificate. </w:t>
-      </w:r>
-    </w:p>
-    <w:p>
-      <w:pPr>
-        <w:rPr>
-          <w:rFonts w:ascii="Consolas" w:hAnsi="Consolas"/>
-          <w:color w:val="1D1C1D"/>
-          <w:sz w:val="18"/>
-          <w:szCs w:val="18"/>
-        </w:rPr>
-      </w:pPr>
-    </w:p>
-    <w:p>
-      <w:pPr>
-        <w:rPr>
-          <w:rFonts w:ascii="Consolas" w:hAnsi="Consolas"/>
-          <w:color w:val="1D1C1D"/>
-          <w:sz w:val="18"/>
-          <w:szCs w:val="18"/>
-        </w:rPr>
-      </w:pPr>
-    </w:p>
-    <w:p>
-      <w:pPr>
-        <w:rPr>
-          <w:rFonts w:ascii="Consolas" w:hAnsi="Consolas"/>
-          <w:color w:val="1D1C1D"/>
-          <w:sz w:val="18"/>
-          <w:szCs w:val="18"/>
-        </w:rPr>
-      </w:pPr>
-    </w:p>
-    <w:p>
-      <w:pPr>
-        <w:rPr>
-          <w:rFonts w:ascii="Consolas" w:hAnsi="Consolas"/>
-          <w:color w:val="1D1C1D"/>
-          <w:sz w:val="18"/>
-          <w:szCs w:val="18"/>
-        </w:rPr>
-      </w:pPr>
-      <w:r>
-        <w:rPr>
-          <w:rFonts w:ascii="Consolas" w:hAnsi="Consolas"/>
-          <w:color w:val="1D1C1D"/>
-          <w:sz w:val="18"/>
-          <w:szCs w:val="18"/>
-        </w:rPr>
-        <w:t xml:space="preserve">5) Create Route53 hosted zone and MAP the domain with CDN. </w:t>
-      </w:r>
-    </w:p>
-    <w:p>
-      <w:pPr>
-        <w:rPr>
-          <w:rFonts w:ascii="Consolas" w:hAnsi="Consolas"/>
-          <w:color w:val="1D1C1D"/>
-          <w:sz w:val="18"/>
-          <w:szCs w:val="18"/>
-        </w:rPr>
-      </w:pPr>
-    </w:p>
-    <w:p>
-      <w:pPr>
-        <w:rPr>
-          <w:rFonts w:ascii="Consolas" w:hAnsi="Consolas"/>
-          <w:color w:val="1D1C1D"/>
-          <w:sz w:val="18"/>
-          <w:szCs w:val="18"/>
-        </w:rPr>
-      </w:pPr>
-    </w:p>
-    <w:p>
-      <w:pPr>
-        <w:rPr>
-          <w:rFonts w:ascii="Consolas" w:hAnsi="Consolas"/>
-          <w:color w:val="1D1C1D"/>
-          <w:sz w:val="18"/>
-          <w:szCs w:val="18"/>
-        </w:rPr>
-      </w:pPr>
-    </w:p>
-    <w:p>
-      <w:pPr>
-        <w:rPr>
-          <w:rFonts w:ascii="Consolas" w:hAnsi="Consolas"/>
-          <w:color w:val="1D1C1D"/>
-          <w:sz w:val="18"/>
-          <w:szCs w:val="18"/>
-        </w:rPr>
-      </w:pPr>
-      <w:r>
-        <w:rPr>
-          <w:rFonts w:ascii="Consolas" w:hAnsi="Consolas"/>
-          <w:color w:val="1D1C1D"/>
-          <w:sz w:val="18"/>
-          <w:szCs w:val="18"/>
-        </w:rPr>
-        <w:t xml:space="preserve">6) Update the index.html in s3 bucket and the updated file should be accessible by using domain name. </w:t>
-      </w:r>
-    </w:p>
-    <w:p>
-      <w:pPr>
-        <w:rPr>
-          <w:rFonts w:ascii="Consolas" w:hAnsi="Consolas"/>
-          <w:color w:val="1D1C1D"/>
-          <w:sz w:val="18"/>
-          <w:szCs w:val="18"/>
-        </w:rPr>
-      </w:pPr>
-    </w:p>
-    <w:p>
-      <w:pPr>
-        <w:rPr>
-          <w:rFonts w:ascii="Consolas" w:hAnsi="Consolas"/>
-          <w:color w:val="1D1C1D"/>
-          <w:sz w:val="18"/>
-          <w:szCs w:val="18"/>
-        </w:rPr>
-      </w:pPr>
-    </w:p>
-    <w:p>
-      <w:pPr>
-        <w:rPr>
-          <w:rFonts w:ascii="Consolas" w:hAnsi="Consolas"/>
-          <w:color w:val="1D1C1D"/>
-          <w:sz w:val="18"/>
-          <w:szCs w:val="18"/>
-        </w:rPr>
-      </w:pPr>
-    </w:p>
-    <w:p>
-      <w:r>
-        <w:rPr>
-          <w:rFonts w:ascii="Consolas" w:hAnsi="Consolas"/>
-          <w:color w:val="1D1C1D"/>
-          <w:sz w:val="18"/>
-          <w:szCs w:val="18"/>
-        </w:rPr>
-        <w:t>7) Share the Domain name in slack to test the connectivity.</w:t>
-      </w:r>
+        <w:t xml:space="preserve">Create Route53 hosted zone and MAP the domain with CDN. </w:t>
+      </w:r>
+    </w:p>
+    <w:p>
+      <w:pPr>
+        <w:rPr>
+          <w:noProof/>
+        </w:rPr>
+      </w:pPr>
+    </w:p>
+    <w:p>
+      <w:pPr>
+        <w:ind w:left="360"/>
+        <w:rPr>
+          <w:rFonts w:ascii="Consolas" w:hAnsi="Consolas"/>
+          <w:b/>
+          <w:color w:val="1D1C1D"/>
+          <w:sz w:val="18"/>
+          <w:szCs w:val="18"/>
+        </w:rPr>
+      </w:pPr>
+      <w:r>
+        <w:rPr>
+          <w:rFonts w:ascii="Consolas" w:hAnsi="Consolas"/>
+          <w:b/>
+          <w:color w:val="1D1C1D"/>
+          <w:sz w:val="18"/>
+          <w:szCs w:val="18"/>
+        </w:rPr>
+        <w:t xml:space="preserve">For </w:t>
+      </w:r>
+      <w:r>
+        <w:rPr>
+          <w:rFonts w:ascii="Consolas" w:hAnsi="Consolas"/>
+          <w:b/>
+          <w:color w:val="1D1C1D"/>
+          <w:sz w:val="18"/>
+          <w:szCs w:val="18"/>
+        </w:rPr>
+        <w:t xml:space="preserve">Mapping with </w:t>
+      </w:r>
+      <w:proofErr w:type="gramStart"/>
+      <w:r>
+        <w:rPr>
+          <w:rFonts w:ascii="Consolas" w:hAnsi="Consolas"/>
+          <w:b/>
+          <w:color w:val="1D1C1D"/>
+          <w:sz w:val="18"/>
+          <w:szCs w:val="18"/>
+        </w:rPr>
+        <w:t>R53</w:t>
+      </w:r>
+      <w:r>
+        <w:rPr>
+          <w:rFonts w:ascii="Consolas" w:hAnsi="Consolas"/>
+          <w:b/>
+          <w:color w:val="1D1C1D"/>
+          <w:sz w:val="18"/>
+          <w:szCs w:val="18"/>
+        </w:rPr>
+        <w:t xml:space="preserve"> ,we’ve</w:t>
+      </w:r>
+      <w:proofErr w:type="gramEnd"/>
+      <w:r>
+        <w:rPr>
+          <w:rFonts w:ascii="Consolas" w:hAnsi="Consolas"/>
+          <w:b/>
+          <w:color w:val="1D1C1D"/>
+          <w:sz w:val="18"/>
+          <w:szCs w:val="18"/>
+        </w:rPr>
+        <w:t xml:space="preserve"> to create one Hosted zone which will create NS and SOA </w:t>
+      </w:r>
+    </w:p>
+    <w:p>
+      <w:pPr>
+        <w:pStyle w:val="ListParagraph"/>
+        <w:rPr>
+          <w:noProof/>
+        </w:rPr>
+      </w:pPr>
+    </w:p>
+    <w:p>
+      <w:pPr>
+        <w:ind w:left="360"/>
+        <w:rPr>
+          <w:noProof/>
+        </w:rPr>
+      </w:pPr>
+      <w:r>
+        <w:rPr>
+          <w:noProof/>
+        </w:rPr>
+        <w:drawing>
+          <wp:inline distT="0" distB="0" distL="0" distR="0" wp14:anchorId="779B4572" wp14:editId="1AC4172F">
+            <wp:extent cx="5943600" cy="2922270"/>
+            <wp:effectExtent l="0" t="0" r="0" b="0"/>
+            <wp:docPr id="18" name="Picture 18"/>
+            <wp:cNvGraphicFramePr>
+              <a:graphicFrameLocks xmlns:a="http://schemas.openxmlformats.org/drawingml/2006/main" noChangeAspect="1"/>
+            </wp:cNvGraphicFramePr>
+            <a:graphic xmlns:a="http://schemas.openxmlformats.org/drawingml/2006/main">
+              <a:graphicData uri="http://schemas.openxmlformats.org/drawingml/2006/picture">
+                <pic:pic xmlns:pic="http://schemas.openxmlformats.org/drawingml/2006/picture">
+                  <pic:nvPicPr>
+                    <pic:cNvPr id="0" name=""/>
+                    <pic:cNvPicPr/>
+                  </pic:nvPicPr>
+                  <pic:blipFill>
+                    <a:blip r:embed="rId17"/>
+                    <a:stretch>
+                      <a:fillRect/>
+                    </a:stretch>
+                  </pic:blipFill>
+                  <pic:spPr>
+                    <a:xfrm>
+                      <a:off x="0" y="0"/>
+                      <a:ext cx="5943600" cy="2922270"/>
+                    </a:xfrm>
+                    <a:prstGeom prst="rect">
+                      <a:avLst/>
+                    </a:prstGeom>
+                  </pic:spPr>
+                </pic:pic>
+              </a:graphicData>
+            </a:graphic>
+          </wp:inline>
+        </w:drawing>
+      </w:r>
+      <w:r>
+        <w:rPr>
+          <w:noProof/>
+        </w:rPr>
+        <w:t xml:space="preserve"> </w:t>
+      </w:r>
+    </w:p>
+    <w:p>
+      <w:pPr>
+        <w:ind w:left="360"/>
+        <w:rPr>
+          <w:rFonts w:ascii="Consolas" w:hAnsi="Consolas"/>
+          <w:b/>
+          <w:color w:val="1D1C1D"/>
+          <w:sz w:val="18"/>
+          <w:szCs w:val="18"/>
+        </w:rPr>
+      </w:pPr>
+      <w:r>
+        <w:rPr>
+          <w:rFonts w:ascii="Consolas" w:hAnsi="Consolas"/>
+          <w:b/>
+          <w:color w:val="1D1C1D"/>
+          <w:sz w:val="18"/>
+          <w:szCs w:val="18"/>
+        </w:rPr>
+        <w:t>In NS, by default it will create 4 records for identifying our domain (</w:t>
+      </w:r>
+      <w:proofErr w:type="spellStart"/>
+      <w:r>
+        <w:rPr>
+          <w:rFonts w:ascii="Consolas" w:hAnsi="Consolas"/>
+          <w:b/>
+          <w:color w:val="1D1C1D"/>
+          <w:sz w:val="18"/>
+          <w:szCs w:val="18"/>
+        </w:rPr>
+        <w:t>enjoysnacks.bar</w:t>
+      </w:r>
+      <w:proofErr w:type="spellEnd"/>
+      <w:r>
+        <w:rPr>
+          <w:rFonts w:ascii="Consolas" w:hAnsi="Consolas"/>
+          <w:b/>
+          <w:color w:val="1D1C1D"/>
+          <w:sz w:val="18"/>
+          <w:szCs w:val="18"/>
+        </w:rPr>
+        <w:t xml:space="preserve">) </w:t>
+      </w:r>
+    </w:p>
+    <w:p>
+      <w:pPr>
+        <w:pStyle w:val="ListParagraph"/>
+        <w:rPr>
+          <w:rFonts w:ascii="Consolas" w:hAnsi="Consolas"/>
+          <w:color w:val="1D1C1D"/>
+          <w:sz w:val="18"/>
+          <w:szCs w:val="18"/>
+        </w:rPr>
+      </w:pPr>
+    </w:p>
+    <w:p>
+      <w:pPr>
+        <w:pStyle w:val="ListParagraph"/>
+        <w:rPr>
+          <w:rFonts w:ascii="Consolas" w:hAnsi="Consolas"/>
+          <w:color w:val="1D1C1D"/>
+          <w:sz w:val="18"/>
+          <w:szCs w:val="18"/>
+        </w:rPr>
+      </w:pPr>
+      <w:r>
+        <w:rPr>
+          <w:noProof/>
+        </w:rPr>
+        <w:drawing>
+          <wp:inline distT="0" distB="0" distL="0" distR="0" wp14:anchorId="53952F52" wp14:editId="1D454CCF">
+            <wp:extent cx="5943600" cy="2093595"/>
+            <wp:effectExtent l="0" t="0" r="0" b="1905"/>
+            <wp:docPr id="20" name="Picture 20"/>
+            <wp:cNvGraphicFramePr>
+              <a:graphicFrameLocks xmlns:a="http://schemas.openxmlformats.org/drawingml/2006/main" noChangeAspect="1"/>
+            </wp:cNvGraphicFramePr>
+            <a:graphic xmlns:a="http://schemas.openxmlformats.org/drawingml/2006/main">
+              <a:graphicData uri="http://schemas.openxmlformats.org/drawingml/2006/picture">
+                <pic:pic xmlns:pic="http://schemas.openxmlformats.org/drawingml/2006/picture">
+                  <pic:nvPicPr>
+                    <pic:cNvPr id="0" name=""/>
+                    <pic:cNvPicPr/>
+                  </pic:nvPicPr>
+                  <pic:blipFill>
+                    <a:blip r:embed="rId18"/>
+                    <a:stretch>
+                      <a:fillRect/>
+                    </a:stretch>
+                  </pic:blipFill>
+                  <pic:spPr>
+                    <a:xfrm>
+                      <a:off x="0" y="0"/>
+                      <a:ext cx="5943600" cy="2093595"/>
+                    </a:xfrm>
+                    <a:prstGeom prst="rect">
+                      <a:avLst/>
+                    </a:prstGeom>
+                  </pic:spPr>
+                </pic:pic>
+              </a:graphicData>
+            </a:graphic>
+          </wp:inline>
+        </w:drawing>
+      </w:r>
+    </w:p>
+    <w:p>
+      <w:pPr>
+        <w:pStyle w:val="ListParagraph"/>
+        <w:rPr>
+          <w:rFonts w:ascii="Consolas" w:hAnsi="Consolas"/>
+          <w:color w:val="1D1C1D"/>
+          <w:sz w:val="18"/>
+          <w:szCs w:val="18"/>
+        </w:rPr>
+      </w:pPr>
+    </w:p>
+    <w:p>
+      <w:pPr>
+        <w:pStyle w:val="ListParagraph"/>
+        <w:rPr>
+          <w:rFonts w:ascii="Consolas" w:hAnsi="Consolas"/>
+          <w:b/>
+          <w:color w:val="1D1C1D"/>
+          <w:sz w:val="24"/>
+          <w:szCs w:val="24"/>
+        </w:rPr>
+      </w:pPr>
+      <w:r>
+        <w:rPr>
+          <w:rFonts w:ascii="Consolas" w:hAnsi="Consolas"/>
+          <w:b/>
+          <w:color w:val="1D1C1D"/>
+          <w:sz w:val="24"/>
+          <w:szCs w:val="24"/>
+        </w:rPr>
+        <w:t xml:space="preserve">Go to </w:t>
+      </w:r>
+      <w:proofErr w:type="spellStart"/>
+      <w:r>
+        <w:rPr>
+          <w:rFonts w:ascii="Consolas" w:hAnsi="Consolas"/>
+          <w:b/>
+          <w:color w:val="1D1C1D"/>
+          <w:sz w:val="24"/>
+          <w:szCs w:val="24"/>
+        </w:rPr>
+        <w:t>GoDaddy</w:t>
+      </w:r>
+      <w:proofErr w:type="spellEnd"/>
+      <w:r>
+        <w:rPr>
+          <w:rFonts w:ascii="Consolas" w:hAnsi="Consolas"/>
+          <w:b/>
+          <w:color w:val="1D1C1D"/>
+          <w:sz w:val="24"/>
+          <w:szCs w:val="24"/>
+        </w:rPr>
+        <w:t xml:space="preserve"> ---</w:t>
+      </w:r>
+      <w:r>
+        <w:rPr>
+          <w:rFonts w:ascii="Consolas" w:hAnsi="Consolas"/>
+          <w:b/>
+          <w:color w:val="1D1C1D"/>
+          <w:sz w:val="24"/>
+          <w:szCs w:val="24"/>
+        </w:rPr>
+        <w:sym w:font="Wingdings" w:char="F0E0"/>
+      </w:r>
+      <w:r>
+        <w:rPr>
+          <w:rFonts w:ascii="Consolas" w:hAnsi="Consolas"/>
+          <w:b/>
+          <w:color w:val="1D1C1D"/>
+          <w:sz w:val="24"/>
+          <w:szCs w:val="24"/>
+        </w:rPr>
+        <w:t>DNS--</w:t>
+      </w:r>
+      <w:r>
+        <w:rPr>
+          <w:rFonts w:ascii="Consolas" w:hAnsi="Consolas"/>
+          <w:b/>
+          <w:color w:val="1D1C1D"/>
+          <w:sz w:val="24"/>
+          <w:szCs w:val="24"/>
+        </w:rPr>
+        <w:sym w:font="Wingdings" w:char="F0E0"/>
+      </w:r>
+      <w:proofErr w:type="spellStart"/>
+      <w:r>
+        <w:rPr>
+          <w:rFonts w:ascii="Consolas" w:hAnsi="Consolas"/>
+          <w:b/>
+          <w:color w:val="1D1C1D"/>
+          <w:sz w:val="24"/>
+          <w:szCs w:val="24"/>
+        </w:rPr>
+        <w:t>N</w:t>
+      </w:r>
+      <w:r>
+        <w:rPr>
+          <w:rFonts w:ascii="Consolas" w:hAnsi="Consolas"/>
+          <w:b/>
+          <w:color w:val="1D1C1D"/>
+          <w:sz w:val="24"/>
+          <w:szCs w:val="24"/>
+        </w:rPr>
+        <w:t>a</w:t>
+      </w:r>
+      <w:r>
+        <w:rPr>
+          <w:rFonts w:ascii="Consolas" w:hAnsi="Consolas"/>
+          <w:b/>
+          <w:color w:val="1D1C1D"/>
+          <w:sz w:val="24"/>
+          <w:szCs w:val="24"/>
+        </w:rPr>
+        <w:t>meservers</w:t>
+      </w:r>
+      <w:proofErr w:type="spellEnd"/>
+      <w:r>
+        <w:rPr>
+          <w:rFonts w:ascii="Consolas" w:hAnsi="Consolas"/>
+          <w:b/>
+          <w:color w:val="1D1C1D"/>
+          <w:sz w:val="24"/>
+          <w:szCs w:val="24"/>
+        </w:rPr>
+        <w:t>---</w:t>
+      </w:r>
+      <w:r>
+        <w:rPr>
+          <w:rFonts w:ascii="Consolas" w:hAnsi="Consolas"/>
+          <w:b/>
+          <w:color w:val="1D1C1D"/>
+          <w:sz w:val="24"/>
+          <w:szCs w:val="24"/>
+        </w:rPr>
+        <w:sym w:font="Wingdings" w:char="F0E0"/>
+      </w:r>
+      <w:r>
+        <w:rPr>
+          <w:rFonts w:ascii="Consolas" w:hAnsi="Consolas"/>
+          <w:b/>
+          <w:color w:val="1D1C1D"/>
+          <w:sz w:val="24"/>
+          <w:szCs w:val="24"/>
+        </w:rPr>
+        <w:t xml:space="preserve">Change </w:t>
+      </w:r>
+      <w:proofErr w:type="spellStart"/>
+      <w:r>
+        <w:rPr>
+          <w:rFonts w:ascii="Consolas" w:hAnsi="Consolas"/>
+          <w:b/>
+          <w:color w:val="1D1C1D"/>
+          <w:sz w:val="24"/>
+          <w:szCs w:val="24"/>
+        </w:rPr>
+        <w:t>nameservers</w:t>
+      </w:r>
+      <w:proofErr w:type="spellEnd"/>
+      <w:r>
+        <w:rPr>
+          <w:rFonts w:ascii="Consolas" w:hAnsi="Consolas"/>
+          <w:b/>
+          <w:color w:val="1D1C1D"/>
+          <w:sz w:val="24"/>
+          <w:szCs w:val="24"/>
+        </w:rPr>
+        <w:t xml:space="preserve"> </w:t>
+      </w:r>
+    </w:p>
+    <w:p>
+      <w:pPr>
+        <w:pStyle w:val="ListParagraph"/>
+        <w:rPr>
+          <w:rFonts w:ascii="Consolas" w:hAnsi="Consolas"/>
+          <w:b/>
+          <w:color w:val="1D1C1D"/>
+          <w:sz w:val="24"/>
+          <w:szCs w:val="24"/>
+        </w:rPr>
+      </w:pPr>
+    </w:p>
+    <w:p>
+      <w:pPr>
+        <w:pStyle w:val="ListParagraph"/>
+        <w:rPr>
+          <w:rFonts w:ascii="Consolas" w:hAnsi="Consolas"/>
+          <w:b/>
+          <w:color w:val="1D1C1D"/>
+          <w:sz w:val="24"/>
+          <w:szCs w:val="24"/>
+        </w:rPr>
+      </w:pPr>
+      <w:r>
+        <w:rPr>
+          <w:rFonts w:ascii="Consolas" w:hAnsi="Consolas"/>
+          <w:b/>
+          <w:color w:val="1D1C1D"/>
+          <w:sz w:val="24"/>
+          <w:szCs w:val="24"/>
+        </w:rPr>
+        <w:t xml:space="preserve">And add all 4 records in the </w:t>
+      </w:r>
+      <w:proofErr w:type="spellStart"/>
+      <w:r>
+        <w:rPr>
+          <w:rFonts w:ascii="Consolas" w:hAnsi="Consolas"/>
+          <w:b/>
+          <w:color w:val="1D1C1D"/>
+          <w:sz w:val="24"/>
+          <w:szCs w:val="24"/>
+        </w:rPr>
+        <w:t>nameservers</w:t>
+      </w:r>
+      <w:proofErr w:type="spellEnd"/>
+    </w:p>
+    <w:p>
+      <w:pPr>
+        <w:pStyle w:val="ListParagraph"/>
+        <w:rPr>
+          <w:rFonts w:ascii="Consolas" w:hAnsi="Consolas"/>
+          <w:color w:val="1D1C1D"/>
+          <w:sz w:val="18"/>
+          <w:szCs w:val="18"/>
+        </w:rPr>
+      </w:pPr>
+      <w:r>
+        <w:rPr>
+          <w:noProof/>
+        </w:rPr>
+        <w:lastRenderedPageBreak/>
+        <w:drawing>
+          <wp:inline distT="0" distB="0" distL="0" distR="0" wp14:anchorId="235F88FB" wp14:editId="3E5A27A8">
+            <wp:extent cx="5943600" cy="2457450"/>
+            <wp:effectExtent l="0" t="0" r="0" b="0"/>
+            <wp:docPr id="2" name="Picture 2"/>
+            <wp:cNvGraphicFramePr>
+              <a:graphicFrameLocks xmlns:a="http://schemas.openxmlformats.org/drawingml/2006/main" noChangeAspect="1"/>
+            </wp:cNvGraphicFramePr>
+            <a:graphic xmlns:a="http://schemas.openxmlformats.org/drawingml/2006/main">
+              <a:graphicData uri="http://schemas.openxmlformats.org/drawingml/2006/picture">
+                <pic:pic xmlns:pic="http://schemas.openxmlformats.org/drawingml/2006/picture">
+                  <pic:nvPicPr>
+                    <pic:cNvPr id="0" name=""/>
+                    <pic:cNvPicPr/>
+                  </pic:nvPicPr>
+                  <pic:blipFill>
+                    <a:blip r:embed="rId19"/>
+                    <a:stretch>
+                      <a:fillRect/>
+                    </a:stretch>
+                  </pic:blipFill>
+                  <pic:spPr>
+                    <a:xfrm>
+                      <a:off x="0" y="0"/>
+                      <a:ext cx="5943600" cy="2457450"/>
+                    </a:xfrm>
+                    <a:prstGeom prst="rect">
+                      <a:avLst/>
+                    </a:prstGeom>
+                  </pic:spPr>
+                </pic:pic>
+              </a:graphicData>
+            </a:graphic>
+          </wp:inline>
+        </w:drawing>
+      </w:r>
+      <w:r>
+        <w:rPr>
+          <w:noProof/>
+        </w:rPr>
+        <w:drawing>
+          <wp:inline distT="0" distB="0" distL="0" distR="0" wp14:anchorId="102613F0" wp14:editId="2E6E9C3D">
+            <wp:extent cx="5934075" cy="4410075"/>
+            <wp:effectExtent l="0" t="0" r="9525" b="9525"/>
+            <wp:docPr id="10" name="Picture 10"/>
+            <wp:cNvGraphicFramePr>
+              <a:graphicFrameLocks xmlns:a="http://schemas.openxmlformats.org/drawingml/2006/main" noChangeAspect="1"/>
+            </wp:cNvGraphicFramePr>
+            <a:graphic xmlns:a="http://schemas.openxmlformats.org/drawingml/2006/main">
+              <a:graphicData uri="http://schemas.openxmlformats.org/drawingml/2006/picture">
+                <pic:pic xmlns:pic="http://schemas.openxmlformats.org/drawingml/2006/picture">
+                  <pic:nvPicPr>
+                    <pic:cNvPr id="0" name=""/>
+                    <pic:cNvPicPr/>
+                  </pic:nvPicPr>
+                  <pic:blipFill>
+                    <a:blip r:embed="rId20"/>
+                    <a:stretch>
+                      <a:fillRect/>
+                    </a:stretch>
+                  </pic:blipFill>
+                  <pic:spPr>
+                    <a:xfrm>
+                      <a:off x="0" y="0"/>
+                      <a:ext cx="5934075" cy="4410075"/>
+                    </a:xfrm>
+                    <a:prstGeom prst="rect">
+                      <a:avLst/>
+                    </a:prstGeom>
+                  </pic:spPr>
+                </pic:pic>
+              </a:graphicData>
+            </a:graphic>
+          </wp:inline>
+        </w:drawing>
+      </w:r>
+    </w:p>
+    <w:p>
+      <w:pPr>
+        <w:rPr>
+          <w:rFonts w:ascii="Consolas" w:hAnsi="Consolas"/>
+          <w:color w:val="1D1C1D"/>
+          <w:sz w:val="18"/>
+          <w:szCs w:val="18"/>
+        </w:rPr>
+      </w:pPr>
+    </w:p>
+    <w:p>
+      <w:pPr>
+        <w:rPr>
+          <w:rFonts w:ascii="Consolas" w:hAnsi="Consolas"/>
+          <w:b/>
+          <w:color w:val="1D1C1D"/>
+        </w:rPr>
+      </w:pPr>
+      <w:r>
+        <w:rPr>
+          <w:rFonts w:ascii="Consolas" w:hAnsi="Consolas"/>
+          <w:color w:val="1D1C1D"/>
+          <w:sz w:val="18"/>
+          <w:szCs w:val="18"/>
+        </w:rPr>
+        <w:t xml:space="preserve">Now create a distribution in the cloud </w:t>
+      </w:r>
+      <w:proofErr w:type="gramStart"/>
+      <w:r>
+        <w:rPr>
+          <w:rFonts w:ascii="Consolas" w:hAnsi="Consolas"/>
+          <w:color w:val="1D1C1D"/>
+          <w:sz w:val="18"/>
+          <w:szCs w:val="18"/>
+        </w:rPr>
+        <w:t>front ,while</w:t>
+      </w:r>
+      <w:proofErr w:type="gramEnd"/>
+      <w:r>
+        <w:rPr>
+          <w:rFonts w:ascii="Consolas" w:hAnsi="Consolas"/>
+          <w:color w:val="1D1C1D"/>
+          <w:sz w:val="18"/>
+          <w:szCs w:val="18"/>
+        </w:rPr>
+        <w:t xml:space="preserve"> creating distribution create a SSL certificate ,</w:t>
+      </w:r>
+      <w:r>
+        <w:rPr>
+          <w:rFonts w:ascii="Consolas" w:hAnsi="Consolas"/>
+          <w:b/>
+          <w:color w:val="1D1C1D"/>
+        </w:rPr>
+        <w:t xml:space="preserve">while creating the distribution </w:t>
+      </w:r>
+      <w:r>
+        <w:rPr>
+          <w:rFonts w:ascii="Consolas" w:hAnsi="Consolas"/>
+          <w:b/>
+          <w:color w:val="1D1C1D"/>
+        </w:rPr>
+        <w:t xml:space="preserve">give </w:t>
+      </w:r>
+      <w:proofErr w:type="spellStart"/>
+      <w:r>
+        <w:rPr>
+          <w:rFonts w:ascii="Consolas" w:hAnsi="Consolas"/>
+          <w:b/>
+          <w:color w:val="1D1C1D"/>
+        </w:rPr>
+        <w:t>a</w:t>
+      </w:r>
+      <w:proofErr w:type="spellEnd"/>
+      <w:r>
+        <w:rPr>
+          <w:rFonts w:ascii="Consolas" w:hAnsi="Consolas"/>
+          <w:b/>
+          <w:color w:val="1D1C1D"/>
+        </w:rPr>
+        <w:t xml:space="preserve"> Alternative domain name </w:t>
+      </w:r>
+    </w:p>
+    <w:p>
+      <w:pPr>
+        <w:rPr>
+          <w:rFonts w:ascii="Consolas" w:hAnsi="Consolas"/>
+          <w:color w:val="1D1C1D"/>
+          <w:sz w:val="18"/>
+          <w:szCs w:val="18"/>
+        </w:rPr>
+      </w:pPr>
+    </w:p>
+    <w:p>
+      <w:pPr>
+        <w:rPr>
+          <w:rFonts w:ascii="Consolas" w:hAnsi="Consolas"/>
+          <w:color w:val="1D1C1D"/>
+          <w:sz w:val="18"/>
+          <w:szCs w:val="18"/>
+        </w:rPr>
+      </w:pPr>
+    </w:p>
+    <w:p>
+      <w:pPr>
+        <w:rPr>
+          <w:rFonts w:ascii="Consolas" w:hAnsi="Consolas"/>
+          <w:color w:val="1D1C1D"/>
+          <w:sz w:val="18"/>
+          <w:szCs w:val="18"/>
+        </w:rPr>
+      </w:pPr>
+      <w:r>
+        <w:rPr>
+          <w:noProof/>
+        </w:rPr>
+        <w:lastRenderedPageBreak/>
+        <w:drawing>
+          <wp:inline distT="0" distB="0" distL="0" distR="0" wp14:anchorId="6E976F0F" wp14:editId="2D26B816">
+            <wp:extent cx="5943600" cy="3101340"/>
+            <wp:effectExtent l="0" t="0" r="0" b="3810"/>
+            <wp:docPr id="16" name="Picture 16"/>
+            <wp:cNvGraphicFramePr>
+              <a:graphicFrameLocks xmlns:a="http://schemas.openxmlformats.org/drawingml/2006/main" noChangeAspect="1"/>
+            </wp:cNvGraphicFramePr>
+            <a:graphic xmlns:a="http://schemas.openxmlformats.org/drawingml/2006/main">
+              <a:graphicData uri="http://schemas.openxmlformats.org/drawingml/2006/picture">
+                <pic:pic xmlns:pic="http://schemas.openxmlformats.org/drawingml/2006/picture">
+                  <pic:nvPicPr>
+                    <pic:cNvPr id="0" name=""/>
+                    <pic:cNvPicPr/>
+                  </pic:nvPicPr>
+                  <pic:blipFill>
+                    <a:blip r:embed="rId21"/>
+                    <a:stretch>
+                      <a:fillRect/>
+                    </a:stretch>
+                  </pic:blipFill>
+                  <pic:spPr>
+                    <a:xfrm>
+                      <a:off x="0" y="0"/>
+                      <a:ext cx="5943600" cy="3101340"/>
+                    </a:xfrm>
+                    <a:prstGeom prst="rect">
+                      <a:avLst/>
+                    </a:prstGeom>
+                  </pic:spPr>
+                </pic:pic>
+              </a:graphicData>
+            </a:graphic>
+          </wp:inline>
+        </w:drawing>
+      </w:r>
+      <w:r>
+        <w:rPr>
+          <w:noProof/>
+        </w:rPr>
+        <w:drawing>
+          <wp:inline distT="0" distB="0" distL="0" distR="0" wp14:anchorId="1AF9AFA3" wp14:editId="77E4F8A7">
+            <wp:extent cx="5943600" cy="2855595"/>
+            <wp:effectExtent l="0" t="0" r="0" b="1905"/>
+            <wp:docPr id="21" name="Picture 21"/>
+            <wp:cNvGraphicFramePr>
+              <a:graphicFrameLocks xmlns:a="http://schemas.openxmlformats.org/drawingml/2006/main" noChangeAspect="1"/>
+            </wp:cNvGraphicFramePr>
+            <a:graphic xmlns:a="http://schemas.openxmlformats.org/drawingml/2006/main">
+              <a:graphicData uri="http://schemas.openxmlformats.org/drawingml/2006/picture">
+                <pic:pic xmlns:pic="http://schemas.openxmlformats.org/drawingml/2006/picture">
+                  <pic:nvPicPr>
+                    <pic:cNvPr id="0" name=""/>
+                    <pic:cNvPicPr/>
+                  </pic:nvPicPr>
+                  <pic:blipFill>
+                    <a:blip r:embed="rId22"/>
+                    <a:stretch>
+                      <a:fillRect/>
+                    </a:stretch>
+                  </pic:blipFill>
+                  <pic:spPr>
+                    <a:xfrm>
+                      <a:off x="0" y="0"/>
+                      <a:ext cx="5943600" cy="2855595"/>
+                    </a:xfrm>
+                    <a:prstGeom prst="rect">
+                      <a:avLst/>
+                    </a:prstGeom>
+                  </pic:spPr>
+                </pic:pic>
+              </a:graphicData>
+            </a:graphic>
+          </wp:inline>
+        </w:drawing>
+      </w:r>
+      <w:r>
+        <w:rPr>
+          <w:noProof/>
+        </w:rPr>
+        <w:lastRenderedPageBreak/>
+        <w:drawing>
+          <wp:inline distT="0" distB="0" distL="0" distR="0" wp14:anchorId="0C27A75B" wp14:editId="457F467A">
+            <wp:extent cx="5943600" cy="2955290"/>
+            <wp:effectExtent l="0" t="0" r="0" b="0"/>
+            <wp:docPr id="32" name="Picture 32"/>
+            <wp:cNvGraphicFramePr>
+              <a:graphicFrameLocks xmlns:a="http://schemas.openxmlformats.org/drawingml/2006/main" noChangeAspect="1"/>
+            </wp:cNvGraphicFramePr>
+            <a:graphic xmlns:a="http://schemas.openxmlformats.org/drawingml/2006/main">
+              <a:graphicData uri="http://schemas.openxmlformats.org/drawingml/2006/picture">
+                <pic:pic xmlns:pic="http://schemas.openxmlformats.org/drawingml/2006/picture">
+                  <pic:nvPicPr>
+                    <pic:cNvPr id="0" name=""/>
+                    <pic:cNvPicPr/>
+                  </pic:nvPicPr>
+                  <pic:blipFill>
+                    <a:blip r:embed="rId23"/>
+                    <a:stretch>
+                      <a:fillRect/>
+                    </a:stretch>
+                  </pic:blipFill>
+                  <pic:spPr>
+                    <a:xfrm>
+                      <a:off x="0" y="0"/>
+                      <a:ext cx="5943600" cy="2955290"/>
+                    </a:xfrm>
+                    <a:prstGeom prst="rect">
+                      <a:avLst/>
+                    </a:prstGeom>
+                  </pic:spPr>
+                </pic:pic>
+              </a:graphicData>
+            </a:graphic>
+          </wp:inline>
+        </w:drawing>
+      </w:r>
+    </w:p>
+    <w:p>
+      <w:pPr>
+        <w:rPr>
+          <w:rFonts w:ascii="Consolas" w:hAnsi="Consolas"/>
+          <w:color w:val="1D1C1D"/>
+          <w:sz w:val="18"/>
+          <w:szCs w:val="18"/>
+        </w:rPr>
+      </w:pPr>
+      <w:r>
+        <w:rPr>
+          <w:noProof/>
+        </w:rPr>
+        <w:drawing>
+          <wp:inline distT="0" distB="0" distL="0" distR="0" wp14:anchorId="7E1DA78B" wp14:editId="7E012D42">
+            <wp:extent cx="5943600" cy="2732405"/>
+            <wp:effectExtent l="0" t="0" r="0" b="0"/>
+            <wp:docPr id="27" name="Picture 27"/>
+            <wp:cNvGraphicFramePr>
+              <a:graphicFrameLocks xmlns:a="http://schemas.openxmlformats.org/drawingml/2006/main" noChangeAspect="1"/>
+            </wp:cNvGraphicFramePr>
+            <a:graphic xmlns:a="http://schemas.openxmlformats.org/drawingml/2006/main">
+              <a:graphicData uri="http://schemas.openxmlformats.org/drawingml/2006/picture">
+                <pic:pic xmlns:pic="http://schemas.openxmlformats.org/drawingml/2006/picture">
+                  <pic:nvPicPr>
+                    <pic:cNvPr id="0" name=""/>
+                    <pic:cNvPicPr/>
+                  </pic:nvPicPr>
+                  <pic:blipFill>
+                    <a:blip r:embed="rId24"/>
+                    <a:stretch>
+                      <a:fillRect/>
+                    </a:stretch>
+                  </pic:blipFill>
+                  <pic:spPr>
+                    <a:xfrm>
+                      <a:off x="0" y="0"/>
+                      <a:ext cx="5943600" cy="2732405"/>
+                    </a:xfrm>
+                    <a:prstGeom prst="rect">
+                      <a:avLst/>
+                    </a:prstGeom>
+                  </pic:spPr>
+                </pic:pic>
+              </a:graphicData>
+            </a:graphic>
+          </wp:inline>
+        </w:drawing>
+      </w:r>
+    </w:p>
+    <w:p>
+      <w:pPr>
+        <w:rPr>
+          <w:rFonts w:ascii="Consolas" w:hAnsi="Consolas"/>
+          <w:color w:val="1D1C1D"/>
+          <w:sz w:val="18"/>
+          <w:szCs w:val="18"/>
+        </w:rPr>
+      </w:pPr>
+      <w:r>
+        <w:rPr>
+          <w:rFonts w:ascii="Consolas" w:hAnsi="Consolas"/>
+          <w:b/>
+          <w:color w:val="1D1C1D"/>
+          <w:sz w:val="18"/>
+          <w:szCs w:val="18"/>
+        </w:rPr>
+        <w:t xml:space="preserve">After creating </w:t>
+      </w:r>
+      <w:proofErr w:type="gramStart"/>
+      <w:r>
+        <w:rPr>
+          <w:rFonts w:ascii="Consolas" w:hAnsi="Consolas"/>
+          <w:b/>
+          <w:color w:val="1D1C1D"/>
+          <w:sz w:val="18"/>
+          <w:szCs w:val="18"/>
+        </w:rPr>
+        <w:t>Distribution ,copy</w:t>
+      </w:r>
+      <w:proofErr w:type="gramEnd"/>
+      <w:r>
+        <w:rPr>
+          <w:rFonts w:ascii="Consolas" w:hAnsi="Consolas"/>
+          <w:b/>
+          <w:color w:val="1D1C1D"/>
+          <w:sz w:val="18"/>
+          <w:szCs w:val="18"/>
+        </w:rPr>
+        <w:t xml:space="preserve"> Distribution domain name and  check</w:t>
+      </w:r>
+      <w:r>
+        <w:rPr>
+          <w:rFonts w:ascii="Consolas" w:hAnsi="Consolas"/>
+          <w:color w:val="1D1C1D"/>
+          <w:sz w:val="18"/>
+          <w:szCs w:val="18"/>
+        </w:rPr>
+        <w:t xml:space="preserve"> on </w:t>
+      </w:r>
+      <w:r>
+        <w:rPr>
+          <w:rFonts w:ascii="Consolas" w:hAnsi="Consolas"/>
+          <w:b/>
+          <w:color w:val="1D1C1D"/>
+          <w:sz w:val="18"/>
+          <w:szCs w:val="18"/>
+        </w:rPr>
+        <w:t>browser</w:t>
+      </w:r>
+      <w:r>
+        <w:rPr>
+          <w:noProof/>
+        </w:rPr>
+        <w:drawing>
+          <wp:inline distT="0" distB="0" distL="0" distR="0" wp14:anchorId="5F078722" wp14:editId="00CB1EF3">
+            <wp:extent cx="5943600" cy="1475105"/>
+            <wp:effectExtent l="0" t="0" r="0" b="0"/>
+            <wp:docPr id="28" name="Picture 28"/>
+            <wp:cNvGraphicFramePr>
+              <a:graphicFrameLocks xmlns:a="http://schemas.openxmlformats.org/drawingml/2006/main" noChangeAspect="1"/>
+            </wp:cNvGraphicFramePr>
+            <a:graphic xmlns:a="http://schemas.openxmlformats.org/drawingml/2006/main">
+              <a:graphicData uri="http://schemas.openxmlformats.org/drawingml/2006/picture">
+                <pic:pic xmlns:pic="http://schemas.openxmlformats.org/drawingml/2006/picture">
+                  <pic:nvPicPr>
+                    <pic:cNvPr id="0" name=""/>
+                    <pic:cNvPicPr/>
+                  </pic:nvPicPr>
+                  <pic:blipFill>
+                    <a:blip r:embed="rId25"/>
+                    <a:stretch>
+                      <a:fillRect/>
+                    </a:stretch>
+                  </pic:blipFill>
+                  <pic:spPr>
+                    <a:xfrm>
+                      <a:off x="0" y="0"/>
+                      <a:ext cx="5943600" cy="1475105"/>
+                    </a:xfrm>
+                    <a:prstGeom prst="rect">
+                      <a:avLst/>
+                    </a:prstGeom>
+                  </pic:spPr>
+                </pic:pic>
+              </a:graphicData>
+            </a:graphic>
+          </wp:inline>
+        </w:drawing>
+      </w:r>
+    </w:p>
+    <w:p>
+      <w:pPr>
+        <w:rPr>
+          <w:rFonts w:ascii="Consolas" w:hAnsi="Consolas"/>
+          <w:color w:val="1D1C1D"/>
+          <w:sz w:val="18"/>
+          <w:szCs w:val="18"/>
+        </w:rPr>
+      </w:pPr>
+    </w:p>
+    <w:p>
+      <w:pPr>
+        <w:rPr>
+          <w:rFonts w:ascii="Consolas" w:hAnsi="Consolas"/>
+          <w:color w:val="1D1C1D"/>
+          <w:sz w:val="18"/>
+          <w:szCs w:val="18"/>
+        </w:rPr>
+      </w:pPr>
+      <w:r>
+        <w:rPr>
+          <w:noProof/>
+        </w:rPr>
+        <w:lastRenderedPageBreak/>
+        <w:drawing>
+          <wp:inline distT="0" distB="0" distL="0" distR="0" wp14:anchorId="3043D679" wp14:editId="32825DB2">
+            <wp:extent cx="5943600" cy="3147695"/>
+            <wp:effectExtent l="0" t="0" r="0" b="0"/>
+            <wp:docPr id="31" name="Picture 31"/>
+            <wp:cNvGraphicFramePr>
+              <a:graphicFrameLocks xmlns:a="http://schemas.openxmlformats.org/drawingml/2006/main" noChangeAspect="1"/>
+            </wp:cNvGraphicFramePr>
+            <a:graphic xmlns:a="http://schemas.openxmlformats.org/drawingml/2006/main">
+              <a:graphicData uri="http://schemas.openxmlformats.org/drawingml/2006/picture">
+                <pic:pic xmlns:pic="http://schemas.openxmlformats.org/drawingml/2006/picture">
+                  <pic:nvPicPr>
+                    <pic:cNvPr id="0" name=""/>
+                    <pic:cNvPicPr/>
+                  </pic:nvPicPr>
+                  <pic:blipFill>
+                    <a:blip r:embed="rId26"/>
+                    <a:stretch>
+                      <a:fillRect/>
+                    </a:stretch>
+                  </pic:blipFill>
+                  <pic:spPr>
+                    <a:xfrm>
+                      <a:off x="0" y="0"/>
+                      <a:ext cx="5943600" cy="3147695"/>
+                    </a:xfrm>
+                    <a:prstGeom prst="rect">
+                      <a:avLst/>
+                    </a:prstGeom>
+                  </pic:spPr>
+                </pic:pic>
+              </a:graphicData>
+            </a:graphic>
+          </wp:inline>
+        </w:drawing>
+      </w:r>
+    </w:p>
+    <w:p>
+      <w:pPr>
+        <w:rPr>
+          <w:rFonts w:ascii="Consolas" w:hAnsi="Consolas"/>
+          <w:color w:val="1D1C1D"/>
+          <w:sz w:val="18"/>
+          <w:szCs w:val="18"/>
+        </w:rPr>
+      </w:pPr>
+    </w:p>
+    <w:p>
+      <w:pPr>
+        <w:rPr>
+          <w:rFonts w:ascii="Consolas" w:hAnsi="Consolas"/>
+          <w:color w:val="1D1C1D"/>
+          <w:sz w:val="18"/>
+          <w:szCs w:val="18"/>
+        </w:rPr>
+      </w:pPr>
+    </w:p>
+    <w:p>
+      <w:pPr>
+        <w:rPr>
+          <w:rFonts w:ascii="Consolas" w:hAnsi="Consolas"/>
+          <w:color w:val="1D1C1D"/>
+          <w:sz w:val="18"/>
+          <w:szCs w:val="18"/>
+        </w:rPr>
+      </w:pPr>
+    </w:p>
+    <w:p>
+      <w:pPr>
+        <w:rPr>
+          <w:rFonts w:ascii="Consolas" w:hAnsi="Consolas"/>
+          <w:color w:val="1D1C1D"/>
+          <w:sz w:val="18"/>
+          <w:szCs w:val="18"/>
+        </w:rPr>
+      </w:pPr>
+    </w:p>
+    <w:p>
+      <w:pPr>
+        <w:rPr>
+          <w:rFonts w:ascii="Consolas" w:hAnsi="Consolas"/>
+          <w:color w:val="1D1C1D"/>
+          <w:sz w:val="18"/>
+          <w:szCs w:val="18"/>
+        </w:rPr>
+      </w:pPr>
+    </w:p>
+    <w:p>
+      <w:pPr>
+        <w:rPr>
+          <w:rFonts w:ascii="Consolas" w:hAnsi="Consolas"/>
+          <w:color w:val="1D1C1D"/>
+          <w:sz w:val="18"/>
+          <w:szCs w:val="18"/>
+        </w:rPr>
+      </w:pPr>
+    </w:p>
+    <w:p>
+      <w:pPr>
+        <w:pStyle w:val="ListParagraph"/>
+        <w:numPr>
+          <w:ilvl w:val="0"/>
+          <w:numId w:val="3"/>
+        </w:numPr>
+        <w:rPr>
+          <w:rFonts w:ascii="Consolas" w:hAnsi="Consolas"/>
+          <w:color w:val="1D1C1D"/>
+          <w:sz w:val="18"/>
+          <w:szCs w:val="18"/>
+        </w:rPr>
+      </w:pPr>
+      <w:r>
+        <w:rPr>
+          <w:rFonts w:ascii="Consolas" w:hAnsi="Consolas"/>
+          <w:color w:val="1D1C1D"/>
+          <w:sz w:val="18"/>
+          <w:szCs w:val="18"/>
+        </w:rPr>
+        <w:t xml:space="preserve">Update the index.html in s3 bucket and the updated file should be accessible by using domain name. </w:t>
+      </w:r>
+    </w:p>
+    <w:p>
+      <w:pPr>
+        <w:ind w:left="360"/>
+        <w:rPr>
+          <w:rFonts w:ascii="Consolas" w:hAnsi="Consolas"/>
+          <w:color w:val="1D1C1D"/>
+          <w:sz w:val="18"/>
+          <w:szCs w:val="18"/>
+        </w:rPr>
+      </w:pPr>
+      <w:r>
+        <w:rPr>
+          <w:noProof/>
+        </w:rPr>
+        <w:drawing>
+          <wp:inline distT="0" distB="0" distL="0" distR="0" wp14:anchorId="7CE9F972" wp14:editId="37137989">
+            <wp:extent cx="5943600" cy="1746250"/>
+            <wp:effectExtent l="0" t="0" r="0" b="6350"/>
+            <wp:docPr id="24" name="Picture 24"/>
+            <wp:cNvGraphicFramePr>
+              <a:graphicFrameLocks xmlns:a="http://schemas.openxmlformats.org/drawingml/2006/main" noChangeAspect="1"/>
+            </wp:cNvGraphicFramePr>
+            <a:graphic xmlns:a="http://schemas.openxmlformats.org/drawingml/2006/main">
+              <a:graphicData uri="http://schemas.openxmlformats.org/drawingml/2006/picture">
+                <pic:pic xmlns:pic="http://schemas.openxmlformats.org/drawingml/2006/picture">
+                  <pic:nvPicPr>
+                    <pic:cNvPr id="0" name=""/>
+                    <pic:cNvPicPr/>
+                  </pic:nvPicPr>
+                  <pic:blipFill>
+                    <a:blip r:embed="rId27"/>
+                    <a:stretch>
+                      <a:fillRect/>
+                    </a:stretch>
+                  </pic:blipFill>
+                  <pic:spPr>
+                    <a:xfrm>
+                      <a:off x="0" y="0"/>
+                      <a:ext cx="5943600" cy="1746250"/>
+                    </a:xfrm>
+                    <a:prstGeom prst="rect">
+                      <a:avLst/>
+                    </a:prstGeom>
+                  </pic:spPr>
+                </pic:pic>
+              </a:graphicData>
+            </a:graphic>
+          </wp:inline>
+        </w:drawing>
+      </w:r>
+    </w:p>
+    <w:p>
+      <w:pPr>
+        <w:rPr>
+          <w:rFonts w:ascii="Consolas" w:hAnsi="Consolas"/>
+          <w:color w:val="1D1C1D"/>
+          <w:sz w:val="18"/>
+          <w:szCs w:val="18"/>
+        </w:rPr>
+      </w:pPr>
+      <w:r>
+        <w:rPr>
+          <w:noProof/>
+        </w:rPr>
+        <w:lastRenderedPageBreak/>
+        <w:drawing>
+          <wp:inline distT="0" distB="0" distL="0" distR="0" wp14:anchorId="39BB0202" wp14:editId="596F2CDA">
+            <wp:extent cx="5943600" cy="2089785"/>
+            <wp:effectExtent l="0" t="0" r="0" b="5715"/>
+            <wp:docPr id="26" name="Picture 26"/>
+            <wp:cNvGraphicFramePr>
+              <a:graphicFrameLocks xmlns:a="http://schemas.openxmlformats.org/drawingml/2006/main" noChangeAspect="1"/>
+            </wp:cNvGraphicFramePr>
+            <a:graphic xmlns:a="http://schemas.openxmlformats.org/drawingml/2006/main">
+              <a:graphicData uri="http://schemas.openxmlformats.org/drawingml/2006/picture">
+                <pic:pic xmlns:pic="http://schemas.openxmlformats.org/drawingml/2006/picture">
+                  <pic:nvPicPr>
+                    <pic:cNvPr id="0" name=""/>
+                    <pic:cNvPicPr/>
+                  </pic:nvPicPr>
+                  <pic:blipFill>
+                    <a:blip r:embed="rId28"/>
+                    <a:stretch>
+                      <a:fillRect/>
+                    </a:stretch>
+                  </pic:blipFill>
+                  <pic:spPr>
+                    <a:xfrm>
+                      <a:off x="0" y="0"/>
+                      <a:ext cx="5943600" cy="2089785"/>
+                    </a:xfrm>
+                    <a:prstGeom prst="rect">
+                      <a:avLst/>
+                    </a:prstGeom>
+                  </pic:spPr>
+                </pic:pic>
+              </a:graphicData>
+            </a:graphic>
+          </wp:inline>
+        </w:drawing>
+      </w:r>
+    </w:p>
+    <w:p>
+      <w:pPr>
+        <w:rPr>
+          <w:rFonts w:ascii="Consolas" w:hAnsi="Consolas"/>
+          <w:color w:val="1D1C1D"/>
+          <w:sz w:val="18"/>
+          <w:szCs w:val="18"/>
+        </w:rPr>
+      </w:pPr>
+    </w:p>
+    <w:p>
+      <w:pPr>
+        <w:rPr>
+          <w:rFonts w:ascii="Consolas" w:hAnsi="Consolas"/>
+          <w:color w:val="1D1C1D"/>
+          <w:sz w:val="18"/>
+          <w:szCs w:val="18"/>
+        </w:rPr>
+      </w:pPr>
+    </w:p>
+    <w:p>
+      <w:pPr>
+        <w:pStyle w:val="ListParagraph"/>
+        <w:numPr>
+          <w:ilvl w:val="0"/>
+          <w:numId w:val="3"/>
+        </w:numPr>
+        <w:rPr>
+          <w:rFonts w:ascii="Consolas" w:hAnsi="Consolas"/>
+          <w:color w:val="1D1C1D"/>
+          <w:sz w:val="18"/>
+          <w:szCs w:val="18"/>
+        </w:rPr>
+      </w:pPr>
+      <w:r>
+        <w:rPr>
+          <w:rFonts w:ascii="Consolas" w:hAnsi="Consolas"/>
+          <w:color w:val="1D1C1D"/>
+          <w:sz w:val="18"/>
+          <w:szCs w:val="18"/>
+        </w:rPr>
+        <w:t>Share the Domain name in slack to test the connectivity.</w:t>
+      </w:r>
+    </w:p>
+    <w:p>
+      <w:pPr>
+        <w:rPr>
+          <w:rFonts w:ascii="Consolas" w:hAnsi="Consolas"/>
+          <w:color w:val="1D1C1D"/>
+          <w:sz w:val="18"/>
+          <w:szCs w:val="18"/>
+        </w:rPr>
+      </w:pPr>
+      <w:r>
+        <w:rPr>
+          <w:noProof/>
+        </w:rPr>
+        <w:drawing>
+          <wp:inline distT="0" distB="0" distL="0" distR="0" wp14:anchorId="1548A60F" wp14:editId="5D8F4E53">
+            <wp:extent cx="3343275" cy="2486025"/>
+            <wp:effectExtent l="0" t="0" r="9525" b="9525"/>
+            <wp:docPr id="33" name="Picture 33"/>
+            <wp:cNvGraphicFramePr>
+              <a:graphicFrameLocks xmlns:a="http://schemas.openxmlformats.org/drawingml/2006/main" noChangeAspect="1"/>
+            </wp:cNvGraphicFramePr>
+            <a:graphic xmlns:a="http://schemas.openxmlformats.org/drawingml/2006/main">
+              <a:graphicData uri="http://schemas.openxmlformats.org/drawingml/2006/picture">
+                <pic:pic xmlns:pic="http://schemas.openxmlformats.org/drawingml/2006/picture">
+                  <pic:nvPicPr>
+                    <pic:cNvPr id="0" name=""/>
+                    <pic:cNvPicPr/>
+                  </pic:nvPicPr>
+                  <pic:blipFill>
+                    <a:blip r:embed="rId29"/>
+                    <a:stretch>
+                      <a:fillRect/>
+                    </a:stretch>
+                  </pic:blipFill>
+                  <pic:spPr>
+                    <a:xfrm>
+                      <a:off x="0" y="0"/>
+                      <a:ext cx="3343275" cy="2486025"/>
+                    </a:xfrm>
+                    <a:prstGeom prst="rect">
+                      <a:avLst/>
+                    </a:prstGeom>
+                  </pic:spPr>
+                </pic:pic>
+              </a:graphicData>
+            </a:graphic>
+          </wp:inline>
+        </w:drawing>
+      </w:r>
+    </w:p>
+    <w:p>
+      <w:pPr>
+        <w:pStyle w:val="ListParagraph"/>
+      </w:pPr>
+      <w:r>
+        <w:rPr>
+          <w:noProof/>
+        </w:rPr>
+        <w:drawing>
+          <wp:inline distT="0" distB="0" distL="0" distR="0" wp14:anchorId="668559D0" wp14:editId="5BB2EDEA">
+            <wp:extent cx="5943600" cy="1410335"/>
+            <wp:effectExtent l="0" t="0" r="0" b="0"/>
+            <wp:docPr id="34" name="Picture 34"/>
+            <wp:cNvGraphicFramePr>
+              <a:graphicFrameLocks xmlns:a="http://schemas.openxmlformats.org/drawingml/2006/main" noChangeAspect="1"/>
+            </wp:cNvGraphicFramePr>
+            <a:graphic xmlns:a="http://schemas.openxmlformats.org/drawingml/2006/main">
+              <a:graphicData uri="http://schemas.openxmlformats.org/drawingml/2006/picture">
+                <pic:pic xmlns:pic="http://schemas.openxmlformats.org/drawingml/2006/picture">
+                  <pic:nvPicPr>
+                    <pic:cNvPr id="0" name=""/>
+                    <pic:cNvPicPr/>
+                  </pic:nvPicPr>
+                  <pic:blipFill>
+                    <a:blip r:embed="rId30"/>
+                    <a:stretch>
+                      <a:fillRect/>
+                    </a:stretch>
+                  </pic:blipFill>
+                  <pic:spPr>
+                    <a:xfrm>
+                      <a:off x="0" y="0"/>
+                      <a:ext cx="5943600" cy="1410335"/>
+                    </a:xfrm>
+                    <a:prstGeom prst="rect">
+                      <a:avLst/>
+                    </a:prstGeom>
+                  </pic:spPr>
+                </pic:pic>
+              </a:graphicData>
+            </a:graphic>
+          </wp:inline>
+        </w:drawing>
+      </w:r>
+      <w:bookmarkStart w:id="0" w:name="_GoBack"/>
+      <w:bookmarkEnd w:id="0"/>
     </w:p>
     <w:sectPr>
       <w:pgSz w:w="12240" w:h="15840"/>
@@ -1072,8 +2981,252 @@
       </w:pPr>
     </w:lvl>
   </w:abstractNum>
+  <w:abstractNum w:abstractNumId="1">
+    <w:nsid w:val="63F33626"/>
+    <w:multiLevelType w:val="hybridMultilevel"/>
+    <w:tmpl w:val="57B2E12C"/>
+    <w:lvl w:ilvl="0" w:tplc="04090011">
+      <w:start w:val="4"/>
+      <w:numFmt w:val="decimal"/>
+      <w:lvlText w:val="%1)"/>
+      <w:lvlJc w:val="left"/>
+      <w:pPr>
+        <w:ind w:left="720" w:hanging="360"/>
+      </w:pPr>
+      <w:rPr>
+        <w:rFonts w:hint="default"/>
+      </w:rPr>
+    </w:lvl>
+    <w:lvl w:ilvl="1" w:tplc="04090019" w:tentative="1">
+      <w:start w:val="1"/>
+      <w:numFmt w:val="lowerLetter"/>
+      <w:lvlText w:val="%2."/>
+      <w:lvlJc w:val="left"/>
+      <w:pPr>
+        <w:ind w:left="1440" w:hanging="360"/>
+      </w:pPr>
+    </w:lvl>
+    <w:lvl w:ilvl="2" w:tplc="0409001B" w:tentative="1">
+      <w:start w:val="1"/>
+      <w:numFmt w:val="lowerRoman"/>
+      <w:lvlText w:val="%3."/>
+      <w:lvlJc w:val="right"/>
+      <w:pPr>
+        <w:ind w:left="2160" w:hanging="180"/>
+      </w:pPr>
+    </w:lvl>
+    <w:lvl w:ilvl="3" w:tplc="0409000F" w:tentative="1">
+      <w:start w:val="1"/>
+      <w:numFmt w:val="decimal"/>
+      <w:lvlText w:val="%4."/>
+      <w:lvlJc w:val="left"/>
+      <w:pPr>
+        <w:ind w:left="2880" w:hanging="360"/>
+      </w:pPr>
+    </w:lvl>
+    <w:lvl w:ilvl="4" w:tplc="04090019" w:tentative="1">
+      <w:start w:val="1"/>
+      <w:numFmt w:val="lowerLetter"/>
+      <w:lvlText w:val="%5."/>
+      <w:lvlJc w:val="left"/>
+      <w:pPr>
+        <w:ind w:left="3600" w:hanging="360"/>
+      </w:pPr>
+    </w:lvl>
+    <w:lvl w:ilvl="5" w:tplc="0409001B" w:tentative="1">
+      <w:start w:val="1"/>
+      <w:numFmt w:val="lowerRoman"/>
+      <w:lvlText w:val="%6."/>
+      <w:lvlJc w:val="right"/>
+      <w:pPr>
+        <w:ind w:left="4320" w:hanging="180"/>
+      </w:pPr>
+    </w:lvl>
+    <w:lvl w:ilvl="6" w:tplc="0409000F" w:tentative="1">
+      <w:start w:val="1"/>
+      <w:numFmt w:val="decimal"/>
+      <w:lvlText w:val="%7."/>
+      <w:lvlJc w:val="left"/>
+      <w:pPr>
+        <w:ind w:left="5040" w:hanging="360"/>
+      </w:pPr>
+    </w:lvl>
+    <w:lvl w:ilvl="7" w:tplc="04090019" w:tentative="1">
+      <w:start w:val="1"/>
+      <w:numFmt w:val="lowerLetter"/>
+      <w:lvlText w:val="%8."/>
+      <w:lvlJc w:val="left"/>
+      <w:pPr>
+        <w:ind w:left="5760" w:hanging="360"/>
+      </w:pPr>
+    </w:lvl>
+    <w:lvl w:ilvl="8" w:tplc="0409001B" w:tentative="1">
+      <w:start w:val="1"/>
+      <w:numFmt w:val="lowerRoman"/>
+      <w:lvlText w:val="%9."/>
+      <w:lvlJc w:val="right"/>
+      <w:pPr>
+        <w:ind w:left="6480" w:hanging="180"/>
+      </w:pPr>
+    </w:lvl>
+  </w:abstractNum>
+  <w:abstractNum w:abstractNumId="2">
+    <w:nsid w:val="723A7C2D"/>
+    <w:multiLevelType w:val="multilevel"/>
+    <w:tmpl w:val="1902E2EE"/>
+    <w:lvl w:ilvl="0">
+      <w:start w:val="1"/>
+      <w:numFmt w:val="bullet"/>
+      <w:lvlText w:val=""/>
+      <w:lvlJc w:val="left"/>
+      <w:pPr>
+        <w:tabs>
+          <w:tab w:val="num" w:pos="720"/>
+        </w:tabs>
+        <w:ind w:left="720" w:hanging="360"/>
+      </w:pPr>
+      <w:rPr>
+        <w:rFonts w:ascii="Symbol" w:hAnsi="Symbol" w:hint="default"/>
+        <w:sz w:val="20"/>
+      </w:rPr>
+    </w:lvl>
+    <w:lvl w:ilvl="1" w:tentative="1">
+      <w:start w:val="1"/>
+      <w:numFmt w:val="bullet"/>
+      <w:lvlText w:val="o"/>
+      <w:lvlJc w:val="left"/>
+      <w:pPr>
+        <w:tabs>
+          <w:tab w:val="num" w:pos="1440"/>
+        </w:tabs>
+        <w:ind w:left="1440" w:hanging="360"/>
+      </w:pPr>
+      <w:rPr>
+        <w:rFonts w:ascii="Courier New" w:hAnsi="Courier New" w:hint="default"/>
+        <w:sz w:val="20"/>
+      </w:rPr>
+    </w:lvl>
+    <w:lvl w:ilvl="2" w:tentative="1">
+      <w:start w:val="1"/>
+      <w:numFmt w:val="bullet"/>
+      <w:lvlText w:val=""/>
+      <w:lvlJc w:val="left"/>
+      <w:pPr>
+        <w:tabs>
+          <w:tab w:val="num" w:pos="2160"/>
+        </w:tabs>
+        <w:ind w:left="2160" w:hanging="360"/>
+      </w:pPr>
+      <w:rPr>
+        <w:rFonts w:ascii="Wingdings" w:hAnsi="Wingdings" w:hint="default"/>
+        <w:sz w:val="20"/>
+      </w:rPr>
+    </w:lvl>
+    <w:lvl w:ilvl="3" w:tentative="1">
+      <w:start w:val="1"/>
+      <w:numFmt w:val="bullet"/>
+      <w:lvlText w:val=""/>
+      <w:lvlJc w:val="left"/>
+      <w:pPr>
+        <w:tabs>
+          <w:tab w:val="num" w:pos="2880"/>
+        </w:tabs>
+        <w:ind w:left="2880" w:hanging="360"/>
+      </w:pPr>
+      <w:rPr>
+        <w:rFonts w:ascii="Wingdings" w:hAnsi="Wingdings" w:hint="default"/>
+        <w:sz w:val="20"/>
+      </w:rPr>
+    </w:lvl>
+    <w:lvl w:ilvl="4" w:tentative="1">
+      <w:start w:val="1"/>
+      <w:numFmt w:val="bullet"/>
+      <w:lvlText w:val=""/>
+      <w:lvlJc w:val="left"/>
+      <w:pPr>
+        <w:tabs>
+          <w:tab w:val="num" w:pos="3600"/>
+        </w:tabs>
+        <w:ind w:left="3600" w:hanging="360"/>
+      </w:pPr>
+      <w:rPr>
+        <w:rFonts w:ascii="Wingdings" w:hAnsi="Wingdings" w:hint="default"/>
+        <w:sz w:val="20"/>
+      </w:rPr>
+    </w:lvl>
+    <w:lvl w:ilvl="5" w:tentative="1">
+      <w:start w:val="1"/>
+      <w:numFmt w:val="bullet"/>
+      <w:lvlText w:val=""/>
+      <w:lvlJc w:val="left"/>
+      <w:pPr>
+        <w:tabs>
+          <w:tab w:val="num" w:pos="4320"/>
+        </w:tabs>
+        <w:ind w:left="4320" w:hanging="360"/>
+      </w:pPr>
+      <w:rPr>
+        <w:rFonts w:ascii="Wingdings" w:hAnsi="Wingdings" w:hint="default"/>
+        <w:sz w:val="20"/>
+      </w:rPr>
+    </w:lvl>
+    <w:lvl w:ilvl="6" w:tentative="1">
+      <w:start w:val="1"/>
+      <w:numFmt w:val="bullet"/>
+      <w:lvlText w:val=""/>
+      <w:lvlJc w:val="left"/>
+      <w:pPr>
+        <w:tabs>
+          <w:tab w:val="num" w:pos="5040"/>
+        </w:tabs>
+        <w:ind w:left="5040" w:hanging="360"/>
+      </w:pPr>
+      <w:rPr>
+        <w:rFonts w:ascii="Wingdings" w:hAnsi="Wingdings" w:hint="default"/>
+        <w:sz w:val="20"/>
+      </w:rPr>
+    </w:lvl>
+    <w:lvl w:ilvl="7" w:tentative="1">
+      <w:start w:val="1"/>
+      <w:numFmt w:val="bullet"/>
+      <w:lvlText w:val=""/>
+      <w:lvlJc w:val="left"/>
+      <w:pPr>
+        <w:tabs>
+          <w:tab w:val="num" w:pos="5760"/>
+        </w:tabs>
+        <w:ind w:left="5760" w:hanging="360"/>
+      </w:pPr>
+      <w:rPr>
+        <w:rFonts w:ascii="Wingdings" w:hAnsi="Wingdings" w:hint="default"/>
+        <w:sz w:val="20"/>
+      </w:rPr>
+    </w:lvl>
+    <w:lvl w:ilvl="8" w:tentative="1">
+      <w:start w:val="1"/>
+      <w:numFmt w:val="bullet"/>
+      <w:lvlText w:val=""/>
+      <w:lvlJc w:val="left"/>
+      <w:pPr>
+        <w:tabs>
+          <w:tab w:val="num" w:pos="6480"/>
+        </w:tabs>
+        <w:ind w:left="6480" w:hanging="360"/>
+      </w:pPr>
+      <w:rPr>
+        <w:rFonts w:ascii="Wingdings" w:hAnsi="Wingdings" w:hint="default"/>
+        <w:sz w:val="20"/>
+      </w:rPr>
+    </w:lvl>
+  </w:abstractNum>
   <w:num w:numId="1">
     <w:abstractNumId w:val="0"/>
+  </w:num>
+  <w:num w:numId="2">
+    <w:abstractNumId w:val="2"/>
+  </w:num>
+  <w:num w:numId="3">
+    <w:abstractNumId w:val="1"/>
   </w:num>
 </w:numbering>
 </file>
@@ -1306,6 +3459,17 @@
       <w:contextualSpacing/>
     </w:pPr>
   </w:style>
+  <w:style w:type="character" w:styleId="Strong">
+    <w:name w:val="Strong"/>
+    <w:basedOn w:val="DefaultParagraphFont"/>
+    <w:uiPriority w:val="22"/>
+    <w:qFormat/>
+    <w:rsid w:val="004E6F17"/>
+    <w:rPr>
+      <w:b/>
+      <w:bCs/>
+    </w:rPr>
+  </w:style>
 </w:styles>
 </file>
 
@@ -1536,6 +3700,17 @@
       <w:ind w:left="720"/>
       <w:contextualSpacing/>
     </w:pPr>
+  </w:style>
+  <w:style w:type="character" w:styleId="Strong">
+    <w:name w:val="Strong"/>
+    <w:basedOn w:val="DefaultParagraphFont"/>
+    <w:uiPriority w:val="22"/>
+    <w:qFormat/>
+    <w:rsid w:val="004E6F17"/>
+    <w:rPr>
+      <w:b/>
+      <w:bCs/>
+    </w:rPr>
   </w:style>
 </w:styles>
 </file>
